--- a/DOCUMENTI DI PROGETTO/TP.docx
+++ b/DOCUMENTI DI PROGETTO/TP.docx
@@ -2429,15 +2429,6 @@
         </w:rPr>
         <w:t>scopo principale della fase di testing è quello di controllare che i requisiti funzionali definiti in fase di analisi siano effettivamente funzionanti. L’obiettivo di questa fase è quindi quello di trovare quanti più fault possibili, in maniera da poter migliorare il sistema prima di rilasciarlo all’utente finale.</w:t>
       </w:r>
-    </w:p>
-    <w:p>
-      <w:pPr>
-        <w:pStyle w:val="Titolo1"/>
-        <w:rPr>
-          <w:sz w:val="40"/>
-          <w:szCs w:val="40"/>
-        </w:rPr>
-      </w:pPr>
       <w:bookmarkStart w:id="99" w:name="_GoBack"/>
       <w:bookmarkEnd w:id="99"/>
     </w:p>
@@ -2594,7 +2585,7 @@
           <w:sz w:val="32"/>
           <w:szCs w:val="32"/>
         </w:rPr>
-        <w:t>UserManagement</w:t>
+        <w:t>Gestione Account</w:t>
       </w:r>
     </w:p>
     <w:p>
@@ -2614,7 +2605,7 @@
           <w:sz w:val="32"/>
           <w:szCs w:val="32"/>
         </w:rPr>
-        <w:t>Playing</w:t>
+        <w:t>Gestione Partite</w:t>
       </w:r>
     </w:p>
     <w:p>
@@ -2666,25 +2657,23 @@
           <w:sz w:val="32"/>
           <w:szCs w:val="32"/>
         </w:rPr>
+        <w:t>In seguito sono elencate le funzionalità da testare ,suddivise per sottosistema:</w:t>
+      </w:r>
+    </w:p>
+    <w:p>
+      <w:pPr>
+        <w:pStyle w:val="Titolo2"/>
+        <w:rPr>
+          <w:sz w:val="32"/>
+        </w:rPr>
+      </w:pPr>
+      <w:r>
+        <w:rPr>
+          <w:sz w:val="32"/>
+        </w:rPr>
         <w:lastRenderedPageBreak/>
-        <w:t>In seguito sono elencate le funzionalità da testare ,suddivise per sottosistema:</w:t>
-      </w:r>
-    </w:p>
-    <w:p>
-      <w:pPr>
-        <w:pStyle w:val="Titolo2"/>
-        <w:rPr>
-          <w:sz w:val="32"/>
-        </w:rPr>
-      </w:pPr>
-      <w:bookmarkStart w:id="103" w:name="_Toc66286950"/>
-      <w:r>
-        <w:rPr>
-          <w:sz w:val="32"/>
-        </w:rPr>
-        <w:t>UserManagement</w:t>
-      </w:r>
-      <w:bookmarkEnd w:id="103"/>
+        <w:t>Gestione Account</w:t>
+      </w:r>
     </w:p>
     <w:p>
       <w:pPr>
@@ -2705,6 +2694,13 @@
         </w:rPr>
         <w:t>Login</w:t>
       </w:r>
+      <w:r>
+        <w:rPr>
+          <w:sz w:val="32"/>
+          <w:szCs w:val="32"/>
+        </w:rPr>
+        <w:t>-DEMO</w:t>
+      </w:r>
     </w:p>
     <w:p>
       <w:pPr>
@@ -2713,14 +2709,12 @@
           <w:sz w:val="32"/>
         </w:rPr>
       </w:pPr>
-      <w:bookmarkStart w:id="104" w:name="_Toc66286951"/>
-      <w:r>
-        <w:rPr>
-          <w:sz w:val="32"/>
-        </w:rPr>
-        <w:t>Playing</w:t>
-      </w:r>
-      <w:bookmarkEnd w:id="104"/>
+      <w:r>
+        <w:rPr>
+          <w:sz w:val="32"/>
+        </w:rPr>
+        <w:t>Gestione Partite</w:t>
+      </w:r>
     </w:p>
     <w:p>
       <w:pPr>
@@ -2741,6 +2735,13 @@
         </w:rPr>
         <w:t>Crea Partita</w:t>
       </w:r>
+      <w:r>
+        <w:rPr>
+          <w:sz w:val="32"/>
+          <w:szCs w:val="32"/>
+        </w:rPr>
+        <w:t>-DEMO</w:t>
+      </w:r>
     </w:p>
     <w:p>
       <w:pPr>
@@ -2761,35 +2762,12 @@
         </w:rPr>
         <w:t>Rispondi Domanda</w:t>
       </w:r>
-    </w:p>
-    <w:p>
-      <w:pPr>
-        <w:ind w:left="1080"/>
-        <w:rPr>
-          <w:sz w:val="32"/>
-          <w:szCs w:val="32"/>
-        </w:rPr>
-      </w:pPr>
-      <w:r>
-        <w:rPr>
-          <w:sz w:val="32"/>
-          <w:szCs w:val="32"/>
-        </w:rPr>
-        <w:t>Del sottosistema Playing saranno testate solo le funzionalità corrispondenti al requisito funzionale Playing-DEMO</w:t>
-      </w:r>
-      <w:r>
-        <w:rPr>
-          <w:sz w:val="32"/>
-          <w:szCs w:val="32"/>
-        </w:rPr>
-        <w:t>, indicato nel Problem Statement</w:t>
-      </w:r>
-      <w:r>
-        <w:rPr>
-          <w:sz w:val="32"/>
-          <w:szCs w:val="32"/>
-        </w:rPr>
-        <w:t xml:space="preserve">. </w:t>
+      <w:r>
+        <w:rPr>
+          <w:sz w:val="32"/>
+          <w:szCs w:val="32"/>
+        </w:rPr>
+        <w:t>-DEMO</w:t>
       </w:r>
     </w:p>
     <w:p>
@@ -2804,7 +2782,7 @@
           <w:szCs w:val="40"/>
         </w:rPr>
       </w:pPr>
-      <w:bookmarkStart w:id="105" w:name="_Toc66286952"/>
+      <w:bookmarkStart w:id="103" w:name="_Toc66286952"/>
       <w:r>
         <w:rPr>
           <w:sz w:val="40"/>
@@ -2812,58 +2790,58 @@
         </w:rPr>
         <w:t>Funzionalità da non testare</w:t>
       </w:r>
+      <w:bookmarkEnd w:id="103"/>
+    </w:p>
+    <w:p>
+      <w:pPr>
+        <w:pStyle w:val="Titolo2"/>
+        <w:rPr>
+          <w:sz w:val="32"/>
+        </w:rPr>
+      </w:pPr>
+      <w:bookmarkStart w:id="104" w:name="_Toc66286953"/>
+      <w:r>
+        <w:rPr>
+          <w:sz w:val="32"/>
+        </w:rPr>
+        <w:t>UserManagement</w:t>
+      </w:r>
+      <w:bookmarkEnd w:id="104"/>
+    </w:p>
+    <w:p>
+      <w:pPr>
+        <w:pStyle w:val="Paragrafoelenco"/>
+        <w:rPr>
+          <w:sz w:val="32"/>
+          <w:szCs w:val="32"/>
+        </w:rPr>
+      </w:pPr>
+      <w:r>
+        <w:rPr>
+          <w:sz w:val="32"/>
+          <w:szCs w:val="32"/>
+        </w:rPr>
+        <w:t>Logout: non vi è nessun rischio di fallimento dell’operazione o omissione degli input forniti dall’utente, dato che si tratta semplicemente di confermare l’operazione.</w:t>
+      </w:r>
+    </w:p>
+    <w:p>
+      <w:pPr>
+        <w:pStyle w:val="Titolo2"/>
+        <w:rPr>
+          <w:sz w:val="32"/>
+        </w:rPr>
+      </w:pPr>
+      <w:bookmarkStart w:id="105" w:name="_Toc66286954"/>
+      <w:r>
+        <w:rPr>
+          <w:sz w:val="32"/>
+        </w:rPr>
+        <w:t>Playing</w:t>
+      </w:r>
       <w:bookmarkEnd w:id="105"/>
     </w:p>
     <w:p>
       <w:pPr>
-        <w:pStyle w:val="Titolo2"/>
-        <w:rPr>
-          <w:sz w:val="32"/>
-        </w:rPr>
-      </w:pPr>
-      <w:bookmarkStart w:id="106" w:name="_Toc66286953"/>
-      <w:r>
-        <w:rPr>
-          <w:sz w:val="32"/>
-        </w:rPr>
-        <w:t>UserManagement</w:t>
-      </w:r>
-      <w:bookmarkEnd w:id="106"/>
-    </w:p>
-    <w:p>
-      <w:pPr>
-        <w:pStyle w:val="Paragrafoelenco"/>
-        <w:rPr>
-          <w:sz w:val="32"/>
-          <w:szCs w:val="32"/>
-        </w:rPr>
-      </w:pPr>
-      <w:r>
-        <w:rPr>
-          <w:sz w:val="32"/>
-          <w:szCs w:val="32"/>
-        </w:rPr>
-        <w:t>Logout: non vi è nessun rischio di fallimento dell’operazione o omissione degli input forniti dall’utente, dato che si tratta semplicemente di confermare l’operazione.</w:t>
-      </w:r>
-    </w:p>
-    <w:p>
-      <w:pPr>
-        <w:pStyle w:val="Titolo2"/>
-        <w:rPr>
-          <w:sz w:val="32"/>
-        </w:rPr>
-      </w:pPr>
-      <w:bookmarkStart w:id="107" w:name="_Toc66286954"/>
-      <w:r>
-        <w:rPr>
-          <w:sz w:val="32"/>
-        </w:rPr>
-        <w:t>Playing</w:t>
-      </w:r>
-      <w:bookmarkEnd w:id="107"/>
-    </w:p>
-    <w:p>
-      <w:pPr>
         <w:ind w:left="705"/>
         <w:rPr>
           <w:sz w:val="32"/>
@@ -2876,59 +2854,6 @@
           <w:szCs w:val="32"/>
         </w:rPr>
         <w:t>Fine Partita: non c’è alcun rischio di errore o omissione di input da parte dell’utente.</w:t>
-      </w:r>
-    </w:p>
-    <w:p>
-      <w:pPr>
-        <w:ind w:left="705"/>
-        <w:rPr>
-          <w:sz w:val="32"/>
-          <w:szCs w:val="32"/>
-        </w:rPr>
-      </w:pPr>
-      <w:r>
-        <w:rPr>
-          <w:sz w:val="32"/>
-          <w:szCs w:val="32"/>
-        </w:rPr>
-        <w:t>Scegli Domanda: non fa parte del requisito funzionale Playing-DEMO</w:t>
-      </w:r>
-    </w:p>
-    <w:p>
-      <w:pPr>
-        <w:pStyle w:val="Paragrafoelenco"/>
-        <w:rPr>
-          <w:sz w:val="32"/>
-          <w:szCs w:val="32"/>
-        </w:rPr>
-      </w:pPr>
-      <w:r>
-        <w:rPr>
-          <w:sz w:val="32"/>
-          <w:szCs w:val="32"/>
-        </w:rPr>
-        <w:t>Crea Domanda:</w:t>
-      </w:r>
-      <w:r>
-        <w:rPr>
-          <w:sz w:val="32"/>
-          <w:szCs w:val="32"/>
-        </w:rPr>
-        <w:t xml:space="preserve"> </w:t>
-      </w:r>
-      <w:r>
-        <w:rPr>
-          <w:sz w:val="32"/>
-          <w:szCs w:val="32"/>
-        </w:rPr>
-        <w:t>non fa parte del r</w:t>
-      </w:r>
-      <w:r>
-        <w:rPr>
-          <w:sz w:val="32"/>
-          <w:szCs w:val="32"/>
-        </w:rPr>
-        <w:t>equisito funzionale Playing-DEMO</w:t>
       </w:r>
     </w:p>
     <w:p>
@@ -2943,7 +2868,7 @@
           <w:szCs w:val="40"/>
         </w:rPr>
       </w:pPr>
-      <w:bookmarkStart w:id="108" w:name="_Toc66286955"/>
+      <w:bookmarkStart w:id="106" w:name="_Toc66286955"/>
       <w:r>
         <w:rPr>
           <w:sz w:val="40"/>
@@ -2951,7 +2876,7 @@
         </w:rPr>
         <w:t>Criteri di successo e fallimeto</w:t>
       </w:r>
-      <w:bookmarkEnd w:id="108"/>
+      <w:bookmarkEnd w:id="106"/>
     </w:p>
     <w:p>
       <w:pPr>
@@ -2991,7 +2916,7 @@
           <w:szCs w:val="40"/>
         </w:rPr>
       </w:pPr>
-      <w:bookmarkStart w:id="109" w:name="_Toc66286956"/>
+      <w:bookmarkStart w:id="107" w:name="_Toc66286956"/>
       <w:r>
         <w:rPr>
           <w:sz w:val="40"/>
@@ -2999,7 +2924,7 @@
         </w:rPr>
         <w:t>Approccio</w:t>
       </w:r>
-      <w:bookmarkEnd w:id="109"/>
+      <w:bookmarkEnd w:id="107"/>
     </w:p>
     <w:p>
       <w:pPr>
@@ -3026,16 +2951,15 @@
           <w:szCs w:val="32"/>
         </w:rPr>
       </w:pPr>
-      <w:bookmarkStart w:id="110" w:name="_Toc66286957"/>
-      <w:r>
-        <w:rPr>
-          <w:sz w:val="32"/>
-          <w:szCs w:val="32"/>
-        </w:rPr>
-        <w:lastRenderedPageBreak/>
+      <w:bookmarkStart w:id="108" w:name="_Toc66286957"/>
+      <w:r>
+        <w:rPr>
+          <w:sz w:val="32"/>
+          <w:szCs w:val="32"/>
+        </w:rPr>
         <w:t>Test di unità</w:t>
       </w:r>
-      <w:bookmarkEnd w:id="110"/>
+      <w:bookmarkEnd w:id="108"/>
     </w:p>
     <w:p>
       <w:pPr>
@@ -3062,7 +2986,7 @@
           <w:szCs w:val="32"/>
         </w:rPr>
       </w:pPr>
-      <w:bookmarkStart w:id="111" w:name="_Toc66286958"/>
+      <w:bookmarkStart w:id="109" w:name="_Toc66286958"/>
       <w:r>
         <w:rPr>
           <w:sz w:val="32"/>
@@ -3070,7 +2994,7 @@
         </w:rPr>
         <w:t>Test di integrazione</w:t>
       </w:r>
-      <w:bookmarkEnd w:id="111"/>
+      <w:bookmarkEnd w:id="109"/>
       <w:r>
         <w:rPr>
           <w:sz w:val="32"/>
@@ -3093,7 +3017,15 @@
           <w:sz w:val="32"/>
           <w:szCs w:val="32"/>
         </w:rPr>
-        <w:t xml:space="preserve">Per questa fase è stato scelto di procedere col testing in maniera Bottom-Up, che prevede prima il test dei sottosistemi indipendenti e successivamente verranno testati i sottosistemi che utilizzano i servizi di quelli testati precedentemente. </w:t>
+        <w:t xml:space="preserve">Per questa fase è stato scelto di procedere col testing in maniera Bottom-Up, che prevede prima il test dei sottosistemi indipendenti e </w:t>
+      </w:r>
+      <w:r>
+        <w:rPr>
+          <w:sz w:val="32"/>
+          <w:szCs w:val="32"/>
+        </w:rPr>
+        <w:lastRenderedPageBreak/>
+        <w:t xml:space="preserve">successivamente verranno testati i sottosistemi che utilizzano i servizi di quelli testati precedentemente. </w:t>
       </w:r>
     </w:p>
     <w:p>
@@ -3137,14 +3069,14 @@
           <w:sz w:val="32"/>
         </w:rPr>
       </w:pPr>
-      <w:bookmarkStart w:id="112" w:name="_Toc66286959"/>
+      <w:bookmarkStart w:id="110" w:name="_Toc66286959"/>
       <w:r>
         <w:rPr>
           <w:sz w:val="32"/>
         </w:rPr>
         <w:t>Test di sistema</w:t>
       </w:r>
-      <w:bookmarkEnd w:id="112"/>
+      <w:bookmarkEnd w:id="110"/>
       <w:r>
         <w:rPr>
           <w:sz w:val="32"/>
@@ -3195,7 +3127,7 @@
           <w:szCs w:val="40"/>
         </w:rPr>
       </w:pPr>
-      <w:bookmarkStart w:id="113" w:name="_Toc66286960"/>
+      <w:bookmarkStart w:id="111" w:name="_Toc66286960"/>
       <w:r>
         <w:rPr>
           <w:sz w:val="40"/>
@@ -3203,7 +3135,7 @@
         </w:rPr>
         <w:t>Materiale per il testing</w:t>
       </w:r>
-      <w:bookmarkEnd w:id="113"/>
+      <w:bookmarkEnd w:id="111"/>
     </w:p>
     <w:p>
       <w:pPr>
@@ -3250,7 +3182,7 @@
           <w:szCs w:val="40"/>
         </w:rPr>
       </w:pPr>
-      <w:bookmarkStart w:id="114" w:name="_Toc66286961"/>
+      <w:bookmarkStart w:id="112" w:name="_Toc66286961"/>
       <w:r>
         <w:rPr>
           <w:sz w:val="40"/>
@@ -3258,7 +3190,7 @@
         </w:rPr>
         <w:t>Test Cases</w:t>
       </w:r>
-      <w:bookmarkEnd w:id="114"/>
+      <w:bookmarkEnd w:id="112"/>
     </w:p>
     <w:p>
       <w:pPr>
@@ -3270,7 +3202,7 @@
           <w:szCs w:val="40"/>
         </w:rPr>
       </w:pPr>
-      <w:bookmarkStart w:id="115" w:name="_Toc66286962"/>
+      <w:bookmarkStart w:id="113" w:name="_Toc66286962"/>
       <w:r>
         <w:rPr>
           <w:b w:val="0"/>
@@ -3279,7 +3211,7 @@
         </w:rPr>
         <w:t>In seguito sono elencati i casi di test, che verranno descritti in dettaglio nel documento di Test Case Specification:</w:t>
       </w:r>
-      <w:bookmarkEnd w:id="115"/>
+      <w:bookmarkEnd w:id="113"/>
     </w:p>
     <w:p>
       <w:pPr>
@@ -3299,7 +3231,7 @@
           <w:szCs w:val="32"/>
         </w:rPr>
       </w:pPr>
-      <w:bookmarkStart w:id="116" w:name="_Toc66286963"/>
+      <w:bookmarkStart w:id="114" w:name="_Toc66286963"/>
       <w:r>
         <w:rPr>
           <w:sz w:val="32"/>
@@ -3307,7 +3239,14 @@
         </w:rPr>
         <w:t>Login</w:t>
       </w:r>
-      <w:bookmarkEnd w:id="116"/>
+      <w:bookmarkEnd w:id="114"/>
+      <w:r>
+        <w:rPr>
+          <w:sz w:val="32"/>
+          <w:szCs w:val="32"/>
+        </w:rPr>
+        <w:t>-DEMO</w:t>
+      </w:r>
     </w:p>
     <w:tbl>
       <w:tblPr>
@@ -3460,7 +3399,6 @@
                 <w:sz w:val="32"/>
                 <w:szCs w:val="32"/>
               </w:rPr>
-              <w:lastRenderedPageBreak/>
               <w:t>C03:Password errata</w:t>
             </w:r>
           </w:p>
@@ -3764,15 +3702,23 @@
           <w:szCs w:val="32"/>
         </w:rPr>
       </w:pPr>
-      <w:bookmarkStart w:id="117" w:name="_Toc66286964"/>
-      <w:r>
-        <w:rPr>
-          <w:sz w:val="32"/>
-          <w:szCs w:val="32"/>
-        </w:rPr>
+      <w:bookmarkStart w:id="115" w:name="_Toc66286964"/>
+      <w:r>
+        <w:rPr>
+          <w:sz w:val="32"/>
+          <w:szCs w:val="32"/>
+        </w:rPr>
+        <w:lastRenderedPageBreak/>
         <w:t>Crea Partita</w:t>
       </w:r>
-      <w:bookmarkEnd w:id="117"/>
+      <w:bookmarkEnd w:id="115"/>
+      <w:r>
+        <w:rPr>
+          <w:sz w:val="32"/>
+          <w:szCs w:val="32"/>
+        </w:rPr>
+        <w:t>-DEMO</w:t>
+      </w:r>
     </w:p>
     <w:tbl>
       <w:tblPr>
@@ -3807,14 +3753,7 @@
                 <w:sz w:val="32"/>
                 <w:szCs w:val="32"/>
               </w:rPr>
-              <w:t>Parametro:</w:t>
-            </w:r>
-            <w:r>
-              <w:rPr>
-                <w:sz w:val="32"/>
-                <w:szCs w:val="32"/>
-              </w:rPr>
-              <w:t xml:space="preserve"> Modalità</w:t>
+              <w:t>Parametro: Modalità</w:t>
             </w:r>
           </w:p>
         </w:tc>
@@ -3837,14 +3776,7 @@
                 <w:sz w:val="32"/>
                 <w:szCs w:val="32"/>
               </w:rPr>
-              <w:t>C01:</w:t>
-            </w:r>
-            <w:r>
-              <w:rPr>
-                <w:sz w:val="32"/>
-                <w:szCs w:val="32"/>
-              </w:rPr>
-              <w:t>modalità non selezionata</w:t>
+              <w:t>C01:modalità non selezionata</w:t>
             </w:r>
           </w:p>
         </w:tc>
@@ -3865,14 +3797,7 @@
                 <w:sz w:val="32"/>
                 <w:szCs w:val="32"/>
               </w:rPr>
-              <w:t>C02:</w:t>
-            </w:r>
-            <w:r>
-              <w:rPr>
-                <w:sz w:val="32"/>
-                <w:szCs w:val="32"/>
-              </w:rPr>
-              <w:t>modalità  selezionata</w:t>
+              <w:t>C02:modalità  selezionata</w:t>
             </w:r>
           </w:p>
         </w:tc>
@@ -3932,14 +3857,7 @@
                 <w:sz w:val="32"/>
                 <w:szCs w:val="32"/>
               </w:rPr>
-              <w:t>C03:</w:t>
-            </w:r>
-            <w:r>
-              <w:rPr>
-                <w:sz w:val="32"/>
-                <w:szCs w:val="32"/>
-              </w:rPr>
-              <w:t>utente non trovato</w:t>
+              <w:t>C03:utente non trovato</w:t>
             </w:r>
           </w:p>
         </w:tc>
@@ -3960,14 +3878,7 @@
                 <w:sz w:val="32"/>
                 <w:szCs w:val="32"/>
               </w:rPr>
-              <w:t>C04:</w:t>
-            </w:r>
-            <w:r>
-              <w:rPr>
-                <w:sz w:val="32"/>
-                <w:szCs w:val="32"/>
-              </w:rPr>
-              <w:t>utente trovato</w:t>
+              <w:t>C04:utente trovato</w:t>
             </w:r>
           </w:p>
         </w:tc>
@@ -4052,14 +3963,7 @@
                 <w:sz w:val="32"/>
                 <w:szCs w:val="32"/>
               </w:rPr>
-              <w:t>2</w:t>
-            </w:r>
-            <w:r>
-              <w:rPr>
-                <w:sz w:val="32"/>
-                <w:szCs w:val="32"/>
-              </w:rPr>
-              <w:t>.0</w:t>
+              <w:t>2.0</w:t>
             </w:r>
           </w:p>
         </w:tc>
@@ -4122,14 +4026,7 @@
                 <w:sz w:val="32"/>
                 <w:szCs w:val="32"/>
               </w:rPr>
-              <w:t>2</w:t>
-            </w:r>
-            <w:r>
-              <w:rPr>
-                <w:sz w:val="32"/>
-                <w:szCs w:val="32"/>
-              </w:rPr>
-              <w:t>.1</w:t>
+              <w:t>2.1</w:t>
             </w:r>
           </w:p>
         </w:tc>
@@ -4192,14 +4089,7 @@
                 <w:sz w:val="32"/>
                 <w:szCs w:val="32"/>
               </w:rPr>
-              <w:t>2</w:t>
-            </w:r>
-            <w:r>
-              <w:rPr>
-                <w:sz w:val="32"/>
-                <w:szCs w:val="32"/>
-              </w:rPr>
-              <w:t>.2</w:t>
+              <w:t>2.2</w:t>
             </w:r>
           </w:p>
         </w:tc>
@@ -4261,7 +4151,7 @@
           <w:szCs w:val="32"/>
         </w:rPr>
       </w:pPr>
-      <w:bookmarkStart w:id="118" w:name="_Toc66286965"/>
+      <w:bookmarkStart w:id="116" w:name="_Toc66286965"/>
       <w:r>
         <w:rPr>
           <w:sz w:val="32"/>
@@ -4269,7 +4159,14 @@
         </w:rPr>
         <w:t>Rispondi Domanda</w:t>
       </w:r>
-      <w:bookmarkEnd w:id="118"/>
+      <w:bookmarkEnd w:id="116"/>
+      <w:r>
+        <w:rPr>
+          <w:sz w:val="32"/>
+          <w:szCs w:val="32"/>
+        </w:rPr>
+        <w:t>-DEMO</w:t>
+      </w:r>
     </w:p>
     <w:tbl>
       <w:tblPr>
@@ -4304,14 +4201,7 @@
                 <w:sz w:val="32"/>
                 <w:szCs w:val="32"/>
               </w:rPr>
-              <w:t>Parametro:</w:t>
-            </w:r>
-            <w:r>
-              <w:rPr>
-                <w:sz w:val="32"/>
-                <w:szCs w:val="32"/>
-              </w:rPr>
-              <w:t>Risposta</w:t>
+              <w:t>Parametro:Risposta</w:t>
             </w:r>
           </w:p>
         </w:tc>
@@ -4334,14 +4224,7 @@
                 <w:sz w:val="32"/>
                 <w:szCs w:val="32"/>
               </w:rPr>
-              <w:t>C01:</w:t>
-            </w:r>
-            <w:r>
-              <w:rPr>
-                <w:sz w:val="32"/>
-                <w:szCs w:val="32"/>
-              </w:rPr>
-              <w:t xml:space="preserve">risposta </w:t>
+              <w:t xml:space="preserve">C01:risposta </w:t>
             </w:r>
             <w:r>
               <w:rPr>
@@ -4475,14 +4358,7 @@
                 <w:sz w:val="32"/>
                 <w:szCs w:val="32"/>
               </w:rPr>
-              <w:t>3</w:t>
-            </w:r>
-            <w:r>
-              <w:rPr>
-                <w:sz w:val="32"/>
-                <w:szCs w:val="32"/>
-              </w:rPr>
-              <w:t>.0</w:t>
+              <w:t>3.0</w:t>
             </w:r>
           </w:p>
         </w:tc>
@@ -6575,7 +6451,7 @@
 </file>
 
 <file path=customXml/itemProps1.xml><?xml version="1.0" encoding="utf-8"?>
-<ds:datastoreItem xmlns:ds="http://schemas.openxmlformats.org/officeDocument/2006/customXml" ds:itemID="{F559DAA0-2E35-47CE-95EF-0DD9EDDAC1BF}">
+<ds:datastoreItem xmlns:ds="http://schemas.openxmlformats.org/officeDocument/2006/customXml" ds:itemID="{B98DA06C-FEE4-4B48-BF14-D9CA6AB659A1}">
   <ds:schemaRefs>
     <ds:schemaRef ds:uri="http://schemas.openxmlformats.org/officeDocument/2006/bibliography"/>
   </ds:schemaRefs>

--- a/DOCUMENTI DI PROGETTO/TP.docx
+++ b/DOCUMENTI DI PROGETTO/TP.docx
@@ -185,7 +185,15 @@
         <w:rPr>
           <w:lang w:eastAsia="it-IT"/>
         </w:rPr>
-        <w:t xml:space="preserve"> 1.</w:t>
+        <w:t xml:space="preserve"> 2</w:t>
+      </w:r>
+      <w:bookmarkStart w:id="36" w:name="_GoBack"/>
+      <w:bookmarkEnd w:id="36"/>
+      <w:r>
+        <w:rPr>
+          <w:lang w:eastAsia="it-IT"/>
+        </w:rPr>
+        <w:t>.</w:t>
       </w:r>
       <w:bookmarkEnd w:id="31"/>
       <w:bookmarkEnd w:id="32"/>
@@ -1916,8 +1924,8 @@
           <w:szCs w:val="40"/>
         </w:rPr>
       </w:pPr>
-      <w:bookmarkStart w:id="36" w:name="_Toc65680066"/>
-      <w:bookmarkStart w:id="37" w:name="_Toc66286945"/>
+      <w:bookmarkStart w:id="37" w:name="_Toc65680066"/>
+      <w:bookmarkStart w:id="38" w:name="_Toc66286945"/>
       <w:r>
         <w:rPr>
           <w:rStyle w:val="Enfasigrassetto"/>
@@ -1928,8 +1936,8 @@
         </w:rPr>
         <w:t>TABELLA REVISIONI</w:t>
       </w:r>
-      <w:bookmarkEnd w:id="36"/>
       <w:bookmarkEnd w:id="37"/>
+      <w:bookmarkEnd w:id="38"/>
     </w:p>
     <w:tbl>
       <w:tblPr>
@@ -1958,12 +1966,12 @@
                 <w:szCs w:val="32"/>
               </w:rPr>
             </w:pPr>
-            <w:bookmarkStart w:id="38" w:name="_Toc56097572"/>
-            <w:bookmarkStart w:id="39" w:name="_Toc56097667"/>
-            <w:bookmarkStart w:id="40" w:name="_Toc56115733"/>
-            <w:bookmarkStart w:id="41" w:name="_Toc56444202"/>
-            <w:bookmarkStart w:id="42" w:name="_Toc57812749"/>
-            <w:bookmarkStart w:id="43" w:name="_Toc62399790"/>
+            <w:bookmarkStart w:id="39" w:name="_Toc56097572"/>
+            <w:bookmarkStart w:id="40" w:name="_Toc56097667"/>
+            <w:bookmarkStart w:id="41" w:name="_Toc56115733"/>
+            <w:bookmarkStart w:id="42" w:name="_Toc56444202"/>
+            <w:bookmarkStart w:id="43" w:name="_Toc57812749"/>
+            <w:bookmarkStart w:id="44" w:name="_Toc62399790"/>
             <w:r>
               <w:rPr>
                 <w:rStyle w:val="Enfasigrassetto"/>
@@ -1975,12 +1983,12 @@
               <w:lastRenderedPageBreak/>
               <w:t>DATA</w:t>
             </w:r>
-            <w:bookmarkEnd w:id="38"/>
             <w:bookmarkEnd w:id="39"/>
             <w:bookmarkEnd w:id="40"/>
             <w:bookmarkEnd w:id="41"/>
             <w:bookmarkEnd w:id="42"/>
             <w:bookmarkEnd w:id="43"/>
+            <w:bookmarkEnd w:id="44"/>
           </w:p>
         </w:tc>
         <w:tc>
@@ -1998,12 +2006,12 @@
                 <w:szCs w:val="32"/>
               </w:rPr>
             </w:pPr>
-            <w:bookmarkStart w:id="44" w:name="_Toc56097573"/>
-            <w:bookmarkStart w:id="45" w:name="_Toc56097668"/>
-            <w:bookmarkStart w:id="46" w:name="_Toc56115734"/>
-            <w:bookmarkStart w:id="47" w:name="_Toc56444203"/>
-            <w:bookmarkStart w:id="48" w:name="_Toc57812750"/>
-            <w:bookmarkStart w:id="49" w:name="_Toc62399791"/>
+            <w:bookmarkStart w:id="45" w:name="_Toc56097573"/>
+            <w:bookmarkStart w:id="46" w:name="_Toc56097668"/>
+            <w:bookmarkStart w:id="47" w:name="_Toc56115734"/>
+            <w:bookmarkStart w:id="48" w:name="_Toc56444203"/>
+            <w:bookmarkStart w:id="49" w:name="_Toc57812750"/>
+            <w:bookmarkStart w:id="50" w:name="_Toc62399791"/>
             <w:r>
               <w:rPr>
                 <w:rStyle w:val="Enfasigrassetto"/>
@@ -2014,12 +2022,12 @@
               </w:rPr>
               <w:t>VERSIONE</w:t>
             </w:r>
-            <w:bookmarkEnd w:id="44"/>
             <w:bookmarkEnd w:id="45"/>
             <w:bookmarkEnd w:id="46"/>
             <w:bookmarkEnd w:id="47"/>
             <w:bookmarkEnd w:id="48"/>
             <w:bookmarkEnd w:id="49"/>
+            <w:bookmarkEnd w:id="50"/>
           </w:p>
         </w:tc>
         <w:tc>
@@ -2037,12 +2045,12 @@
                 <w:szCs w:val="32"/>
               </w:rPr>
             </w:pPr>
-            <w:bookmarkStart w:id="50" w:name="_Toc56097574"/>
-            <w:bookmarkStart w:id="51" w:name="_Toc56097669"/>
-            <w:bookmarkStart w:id="52" w:name="_Toc56115735"/>
-            <w:bookmarkStart w:id="53" w:name="_Toc56444204"/>
-            <w:bookmarkStart w:id="54" w:name="_Toc57812751"/>
-            <w:bookmarkStart w:id="55" w:name="_Toc62399792"/>
+            <w:bookmarkStart w:id="51" w:name="_Toc56097574"/>
+            <w:bookmarkStart w:id="52" w:name="_Toc56097669"/>
+            <w:bookmarkStart w:id="53" w:name="_Toc56115735"/>
+            <w:bookmarkStart w:id="54" w:name="_Toc56444204"/>
+            <w:bookmarkStart w:id="55" w:name="_Toc57812751"/>
+            <w:bookmarkStart w:id="56" w:name="_Toc62399792"/>
             <w:r>
               <w:rPr>
                 <w:rStyle w:val="Enfasigrassetto"/>
@@ -2053,12 +2061,12 @@
               </w:rPr>
               <w:t>DESCRIZIONE</w:t>
             </w:r>
-            <w:bookmarkEnd w:id="50"/>
             <w:bookmarkEnd w:id="51"/>
             <w:bookmarkEnd w:id="52"/>
             <w:bookmarkEnd w:id="53"/>
             <w:bookmarkEnd w:id="54"/>
             <w:bookmarkEnd w:id="55"/>
+            <w:bookmarkEnd w:id="56"/>
           </w:p>
         </w:tc>
         <w:tc>
@@ -2076,12 +2084,12 @@
                 <w:szCs w:val="32"/>
               </w:rPr>
             </w:pPr>
-            <w:bookmarkStart w:id="56" w:name="_Toc56097575"/>
-            <w:bookmarkStart w:id="57" w:name="_Toc56097670"/>
-            <w:bookmarkStart w:id="58" w:name="_Toc56115736"/>
-            <w:bookmarkStart w:id="59" w:name="_Toc56444205"/>
-            <w:bookmarkStart w:id="60" w:name="_Toc57812752"/>
-            <w:bookmarkStart w:id="61" w:name="_Toc62399793"/>
+            <w:bookmarkStart w:id="57" w:name="_Toc56097575"/>
+            <w:bookmarkStart w:id="58" w:name="_Toc56097670"/>
+            <w:bookmarkStart w:id="59" w:name="_Toc56115736"/>
+            <w:bookmarkStart w:id="60" w:name="_Toc56444205"/>
+            <w:bookmarkStart w:id="61" w:name="_Toc57812752"/>
+            <w:bookmarkStart w:id="62" w:name="_Toc62399793"/>
             <w:r>
               <w:rPr>
                 <w:rStyle w:val="Enfasigrassetto"/>
@@ -2092,12 +2100,12 @@
               </w:rPr>
               <w:t>AUTORE</w:t>
             </w:r>
-            <w:bookmarkEnd w:id="56"/>
             <w:bookmarkEnd w:id="57"/>
             <w:bookmarkEnd w:id="58"/>
             <w:bookmarkEnd w:id="59"/>
             <w:bookmarkEnd w:id="60"/>
             <w:bookmarkEnd w:id="61"/>
+            <w:bookmarkEnd w:id="62"/>
           </w:p>
         </w:tc>
       </w:tr>
@@ -2119,12 +2127,12 @@
                 <w:szCs w:val="28"/>
               </w:rPr>
             </w:pPr>
-            <w:bookmarkStart w:id="62" w:name="_Toc56097576"/>
-            <w:bookmarkStart w:id="63" w:name="_Toc56097671"/>
-            <w:bookmarkStart w:id="64" w:name="_Toc56115737"/>
-            <w:bookmarkStart w:id="65" w:name="_Toc56444206"/>
-            <w:bookmarkStart w:id="66" w:name="_Toc57812753"/>
-            <w:bookmarkStart w:id="67" w:name="_Toc62399794"/>
+            <w:bookmarkStart w:id="63" w:name="_Toc56097576"/>
+            <w:bookmarkStart w:id="64" w:name="_Toc56097671"/>
+            <w:bookmarkStart w:id="65" w:name="_Toc56115737"/>
+            <w:bookmarkStart w:id="66" w:name="_Toc56444206"/>
+            <w:bookmarkStart w:id="67" w:name="_Toc57812753"/>
+            <w:bookmarkStart w:id="68" w:name="_Toc62399794"/>
             <w:r>
               <w:rPr>
                 <w:rStyle w:val="Enfasigrassetto"/>
@@ -2134,12 +2142,12 @@
               </w:rPr>
               <w:t>8/03/202</w:t>
             </w:r>
-            <w:bookmarkEnd w:id="62"/>
             <w:bookmarkEnd w:id="63"/>
             <w:bookmarkEnd w:id="64"/>
             <w:bookmarkEnd w:id="65"/>
             <w:bookmarkEnd w:id="66"/>
             <w:bookmarkEnd w:id="67"/>
+            <w:bookmarkEnd w:id="68"/>
             <w:r>
               <w:rPr>
                 <w:rStyle w:val="Enfasigrassetto"/>
@@ -2166,12 +2174,12 @@
                 <w:szCs w:val="32"/>
               </w:rPr>
             </w:pPr>
-            <w:bookmarkStart w:id="68" w:name="_Toc56097577"/>
-            <w:bookmarkStart w:id="69" w:name="_Toc56097672"/>
-            <w:bookmarkStart w:id="70" w:name="_Toc56115738"/>
-            <w:bookmarkStart w:id="71" w:name="_Toc56444207"/>
-            <w:bookmarkStart w:id="72" w:name="_Toc57812754"/>
-            <w:bookmarkStart w:id="73" w:name="_Toc62399795"/>
+            <w:bookmarkStart w:id="69" w:name="_Toc56097577"/>
+            <w:bookmarkStart w:id="70" w:name="_Toc56097672"/>
+            <w:bookmarkStart w:id="71" w:name="_Toc56115738"/>
+            <w:bookmarkStart w:id="72" w:name="_Toc56444207"/>
+            <w:bookmarkStart w:id="73" w:name="_Toc57812754"/>
+            <w:bookmarkStart w:id="74" w:name="_Toc62399795"/>
             <w:r>
               <w:rPr>
                 <w:rStyle w:val="Enfasigrassetto"/>
@@ -2181,12 +2189,12 @@
               </w:rPr>
               <w:t>1.0</w:t>
             </w:r>
-            <w:bookmarkEnd w:id="68"/>
             <w:bookmarkEnd w:id="69"/>
             <w:bookmarkEnd w:id="70"/>
             <w:bookmarkEnd w:id="71"/>
             <w:bookmarkEnd w:id="72"/>
             <w:bookmarkEnd w:id="73"/>
+            <w:bookmarkEnd w:id="74"/>
           </w:p>
         </w:tc>
         <w:tc>
@@ -2202,12 +2210,12 @@
                 <w:bCs w:val="0"/>
               </w:rPr>
             </w:pPr>
-            <w:bookmarkStart w:id="74" w:name="_Toc56097578"/>
-            <w:bookmarkStart w:id="75" w:name="_Toc56097673"/>
-            <w:bookmarkStart w:id="76" w:name="_Toc56115739"/>
-            <w:bookmarkStart w:id="77" w:name="_Toc56444208"/>
-            <w:bookmarkStart w:id="78" w:name="_Toc57812755"/>
-            <w:bookmarkStart w:id="79" w:name="_Toc62399796"/>
+            <w:bookmarkStart w:id="75" w:name="_Toc56097578"/>
+            <w:bookmarkStart w:id="76" w:name="_Toc56097673"/>
+            <w:bookmarkStart w:id="77" w:name="_Toc56115739"/>
+            <w:bookmarkStart w:id="78" w:name="_Toc56444208"/>
+            <w:bookmarkStart w:id="79" w:name="_Toc57812755"/>
+            <w:bookmarkStart w:id="80" w:name="_Toc62399796"/>
             <w:r>
               <w:rPr>
                 <w:rStyle w:val="Enfasigrassetto"/>
@@ -2229,12 +2237,12 @@
               </w:rPr>
               <w:t xml:space="preserve">versione del </w:t>
             </w:r>
-            <w:bookmarkEnd w:id="74"/>
             <w:bookmarkEnd w:id="75"/>
             <w:bookmarkEnd w:id="76"/>
             <w:bookmarkEnd w:id="77"/>
             <w:bookmarkEnd w:id="78"/>
             <w:bookmarkEnd w:id="79"/>
+            <w:bookmarkEnd w:id="80"/>
             <w:r>
               <w:rPr>
                 <w:rStyle w:val="Enfasigrassetto"/>
@@ -2257,12 +2265,12 @@
                 <w:bCs w:val="0"/>
               </w:rPr>
             </w:pPr>
-            <w:bookmarkStart w:id="80" w:name="_Toc56097579"/>
-            <w:bookmarkStart w:id="81" w:name="_Toc56097674"/>
-            <w:bookmarkStart w:id="82" w:name="_Toc56115740"/>
-            <w:bookmarkStart w:id="83" w:name="_Toc56444209"/>
-            <w:bookmarkStart w:id="84" w:name="_Toc57812756"/>
-            <w:bookmarkStart w:id="85" w:name="_Toc62399797"/>
+            <w:bookmarkStart w:id="81" w:name="_Toc56097579"/>
+            <w:bookmarkStart w:id="82" w:name="_Toc56097674"/>
+            <w:bookmarkStart w:id="83" w:name="_Toc56115740"/>
+            <w:bookmarkStart w:id="84" w:name="_Toc56444209"/>
+            <w:bookmarkStart w:id="85" w:name="_Toc57812756"/>
+            <w:bookmarkStart w:id="86" w:name="_Toc62399797"/>
             <w:r>
               <w:rPr>
                 <w:rStyle w:val="Enfasigrassetto"/>
@@ -2270,12 +2278,12 @@
               </w:rPr>
               <w:t>Crescenzo Manzone</w:t>
             </w:r>
-            <w:bookmarkEnd w:id="80"/>
             <w:bookmarkEnd w:id="81"/>
             <w:bookmarkEnd w:id="82"/>
             <w:bookmarkEnd w:id="83"/>
             <w:bookmarkEnd w:id="84"/>
             <w:bookmarkEnd w:id="85"/>
+            <w:bookmarkEnd w:id="86"/>
           </w:p>
           <w:p>
             <w:pPr>
@@ -2286,12 +2294,12 @@
                 <w:bCs w:val="0"/>
               </w:rPr>
             </w:pPr>
-            <w:bookmarkStart w:id="86" w:name="_Toc56097580"/>
-            <w:bookmarkStart w:id="87" w:name="_Toc56097675"/>
-            <w:bookmarkStart w:id="88" w:name="_Toc56115741"/>
-            <w:bookmarkStart w:id="89" w:name="_Toc56444210"/>
-            <w:bookmarkStart w:id="90" w:name="_Toc57812757"/>
-            <w:bookmarkStart w:id="91" w:name="_Toc62399798"/>
+            <w:bookmarkStart w:id="87" w:name="_Toc56097580"/>
+            <w:bookmarkStart w:id="88" w:name="_Toc56097675"/>
+            <w:bookmarkStart w:id="89" w:name="_Toc56115741"/>
+            <w:bookmarkStart w:id="90" w:name="_Toc56444210"/>
+            <w:bookmarkStart w:id="91" w:name="_Toc57812757"/>
+            <w:bookmarkStart w:id="92" w:name="_Toc62399798"/>
             <w:r>
               <w:rPr>
                 <w:rStyle w:val="Enfasigrassetto"/>
@@ -2299,12 +2307,12 @@
               </w:rPr>
               <w:t>Franco Nicola Fernando</w:t>
             </w:r>
-            <w:bookmarkEnd w:id="86"/>
             <w:bookmarkEnd w:id="87"/>
             <w:bookmarkEnd w:id="88"/>
             <w:bookmarkEnd w:id="89"/>
             <w:bookmarkEnd w:id="90"/>
             <w:bookmarkEnd w:id="91"/>
+            <w:bookmarkEnd w:id="92"/>
           </w:p>
           <w:p>
             <w:pPr>
@@ -2315,12 +2323,12 @@
                 <w:bCs w:val="0"/>
               </w:rPr>
             </w:pPr>
-            <w:bookmarkStart w:id="92" w:name="_Toc56097581"/>
-            <w:bookmarkStart w:id="93" w:name="_Toc56097676"/>
-            <w:bookmarkStart w:id="94" w:name="_Toc56115742"/>
-            <w:bookmarkStart w:id="95" w:name="_Toc56444211"/>
-            <w:bookmarkStart w:id="96" w:name="_Toc57812758"/>
-            <w:bookmarkStart w:id="97" w:name="_Toc62399799"/>
+            <w:bookmarkStart w:id="93" w:name="_Toc56097581"/>
+            <w:bookmarkStart w:id="94" w:name="_Toc56097676"/>
+            <w:bookmarkStart w:id="95" w:name="_Toc56115742"/>
+            <w:bookmarkStart w:id="96" w:name="_Toc56444211"/>
+            <w:bookmarkStart w:id="97" w:name="_Toc57812758"/>
+            <w:bookmarkStart w:id="98" w:name="_Toc62399799"/>
             <w:r>
               <w:rPr>
                 <w:rStyle w:val="Enfasigrassetto"/>
@@ -2328,18 +2336,111 @@
               </w:rPr>
               <w:t>Giovanni Battista Mercurio</w:t>
             </w:r>
-            <w:bookmarkEnd w:id="92"/>
             <w:bookmarkEnd w:id="93"/>
             <w:bookmarkEnd w:id="94"/>
             <w:bookmarkEnd w:id="95"/>
             <w:bookmarkEnd w:id="96"/>
             <w:bookmarkEnd w:id="97"/>
+            <w:bookmarkEnd w:id="98"/>
             <w:r>
               <w:rPr>
                 <w:rStyle w:val="Enfasigrassetto"/>
                 <w:rFonts w:ascii="Comic Sans MS" w:hAnsi="Comic Sans MS"/>
               </w:rPr>
               <w:t xml:space="preserve"> </w:t>
+            </w:r>
+          </w:p>
+        </w:tc>
+      </w:tr>
+      <w:tr>
+        <w:trPr>
+          <w:trHeight w:val="1900"/>
+        </w:trPr>
+        <w:tc>
+          <w:tcPr>
+            <w:tcW w:w="2360" w:type="dxa"/>
+          </w:tcPr>
+          <w:p>
+            <w:pPr>
+              <w:rPr>
+                <w:rStyle w:val="Enfasigrassetto"/>
+                <w:rFonts w:ascii="Comic Sans MS" w:hAnsi="Comic Sans MS"/>
+                <w:sz w:val="28"/>
+                <w:szCs w:val="28"/>
+              </w:rPr>
+            </w:pPr>
+            <w:r>
+              <w:rPr>
+                <w:rStyle w:val="Enfasigrassetto"/>
+                <w:rFonts w:ascii="Comic Sans MS" w:hAnsi="Comic Sans MS"/>
+                <w:sz w:val="28"/>
+                <w:szCs w:val="28"/>
+              </w:rPr>
+              <w:t>12/05/2021</w:t>
+            </w:r>
+          </w:p>
+        </w:tc>
+        <w:tc>
+          <w:tcPr>
+            <w:tcW w:w="2370" w:type="dxa"/>
+          </w:tcPr>
+          <w:p>
+            <w:pPr>
+              <w:rPr>
+                <w:rStyle w:val="Enfasigrassetto"/>
+                <w:rFonts w:ascii="Comic Sans MS" w:hAnsi="Comic Sans MS"/>
+                <w:sz w:val="32"/>
+                <w:szCs w:val="32"/>
+              </w:rPr>
+            </w:pPr>
+            <w:r>
+              <w:rPr>
+                <w:rStyle w:val="Enfasigrassetto"/>
+                <w:rFonts w:ascii="Comic Sans MS" w:hAnsi="Comic Sans MS"/>
+                <w:sz w:val="32"/>
+                <w:szCs w:val="32"/>
+              </w:rPr>
+              <w:t>2.0</w:t>
+            </w:r>
+          </w:p>
+        </w:tc>
+        <w:tc>
+          <w:tcPr>
+            <w:tcW w:w="2559" w:type="dxa"/>
+          </w:tcPr>
+          <w:p>
+            <w:pPr>
+              <w:rPr>
+                <w:rStyle w:val="Enfasigrassetto"/>
+                <w:rFonts w:ascii="Comic Sans MS" w:hAnsi="Comic Sans MS"/>
+              </w:rPr>
+            </w:pPr>
+            <w:r>
+              <w:rPr>
+                <w:rStyle w:val="Enfasigrassetto"/>
+                <w:rFonts w:ascii="Comic Sans MS" w:hAnsi="Comic Sans MS"/>
+              </w:rPr>
+              <w:t>Revisione completa</w:t>
+            </w:r>
+          </w:p>
+        </w:tc>
+        <w:tc>
+          <w:tcPr>
+            <w:tcW w:w="3054" w:type="dxa"/>
+          </w:tcPr>
+          <w:p>
+            <w:pPr>
+              <w:rPr>
+                <w:rStyle w:val="Enfasigrassetto"/>
+                <w:rFonts w:ascii="Comic Sans MS" w:hAnsi="Comic Sans MS"/>
+              </w:rPr>
+            </w:pPr>
+            <w:r>
+              <w:rPr>
+                <w:rStyle w:val="Enfasigrassetto"/>
+                <w:rFonts w:ascii="Comic Sans MS" w:hAnsi="Comic Sans MS"/>
+              </w:rPr>
+              <w:t>Crescenzo Mazzone</w:t>
             </w:r>
           </w:p>
         </w:tc>
@@ -2357,7 +2458,7 @@
           <w:szCs w:val="40"/>
         </w:rPr>
       </w:pPr>
-      <w:bookmarkStart w:id="98" w:name="_Toc66286946"/>
+      <w:bookmarkStart w:id="99" w:name="_Toc66286946"/>
       <w:r>
         <w:rPr>
           <w:sz w:val="40"/>
@@ -2365,7 +2466,7 @@
         </w:rPr>
         <w:t>Introduzione</w:t>
       </w:r>
-      <w:bookmarkEnd w:id="98"/>
+      <w:bookmarkEnd w:id="99"/>
     </w:p>
     <w:p>
       <w:pPr>
@@ -2429,8 +2530,6 @@
         </w:rPr>
         <w:t>scopo principale della fase di testing è quello di controllare che i requisiti funzionali definiti in fase di analisi siano effettivamente funzionanti. L’obiettivo di questa fase è quindi quello di trovare quanti più fault possibili, in maniera da poter migliorare il sistema prima di rilasciarlo all’utente finale.</w:t>
       </w:r>
-      <w:bookmarkStart w:id="99" w:name="_GoBack"/>
-      <w:bookmarkEnd w:id="99"/>
     </w:p>
     <w:p>
       <w:pPr>
@@ -2641,6 +2740,7 @@
           <w:sz w:val="40"/>
           <w:szCs w:val="40"/>
         </w:rPr>
+        <w:lastRenderedPageBreak/>
         <w:t>Funzionalità da testare</w:t>
       </w:r>
       <w:bookmarkEnd w:id="102"/>
@@ -2671,7 +2771,6 @@
         <w:rPr>
           <w:sz w:val="32"/>
         </w:rPr>
-        <w:lastRenderedPageBreak/>
         <w:t>Gestione Account</w:t>
       </w:r>
     </w:p>
@@ -2992,6 +3091,7 @@
           <w:sz w:val="32"/>
           <w:szCs w:val="32"/>
         </w:rPr>
+        <w:lastRenderedPageBreak/>
         <w:t>Test di integrazione</w:t>
       </w:r>
       <w:bookmarkEnd w:id="109"/>
@@ -3017,15 +3117,7 @@
           <w:sz w:val="32"/>
           <w:szCs w:val="32"/>
         </w:rPr>
-        <w:t xml:space="preserve">Per questa fase è stato scelto di procedere col testing in maniera Bottom-Up, che prevede prima il test dei sottosistemi indipendenti e </w:t>
-      </w:r>
-      <w:r>
-        <w:rPr>
-          <w:sz w:val="32"/>
-          <w:szCs w:val="32"/>
-        </w:rPr>
-        <w:lastRenderedPageBreak/>
-        <w:t xml:space="preserve">successivamente verranno testati i sottosistemi che utilizzano i servizi di quelli testati precedentemente. </w:t>
+        <w:t xml:space="preserve">Per questa fase è stato scelto di procedere col testing in maniera Bottom-Up, che prevede prima il test dei sottosistemi indipendenti e successivamente verranno testati i sottosistemi che utilizzano i servizi di quelli testati precedentemente. </w:t>
       </w:r>
     </w:p>
     <w:p>
@@ -3708,7 +3800,6 @@
           <w:sz w:val="32"/>
           <w:szCs w:val="32"/>
         </w:rPr>
-        <w:lastRenderedPageBreak/>
         <w:t>Crea Partita</w:t>
       </w:r>
       <w:bookmarkEnd w:id="115"/>
@@ -6451,7 +6542,7 @@
 </file>
 
 <file path=customXml/itemProps1.xml><?xml version="1.0" encoding="utf-8"?>
-<ds:datastoreItem xmlns:ds="http://schemas.openxmlformats.org/officeDocument/2006/customXml" ds:itemID="{B98DA06C-FEE4-4B48-BF14-D9CA6AB659A1}">
+<ds:datastoreItem xmlns:ds="http://schemas.openxmlformats.org/officeDocument/2006/customXml" ds:itemID="{31F2BEBA-56B2-4FB3-953F-965D29A870CC}">
   <ds:schemaRefs>
     <ds:schemaRef ds:uri="http://schemas.openxmlformats.org/officeDocument/2006/bibliography"/>
   </ds:schemaRefs>

--- a/DOCUMENTI DI PROGETTO/TP.docx
+++ b/DOCUMENTI DI PROGETTO/TP.docx
@@ -187,8 +187,6 @@
         </w:rPr>
         <w:t xml:space="preserve"> 2</w:t>
       </w:r>
-      <w:bookmarkStart w:id="36" w:name="_GoBack"/>
-      <w:bookmarkEnd w:id="36"/>
       <w:r>
         <w:rPr>
           <w:lang w:eastAsia="it-IT"/>
@@ -1924,8 +1922,8 @@
           <w:szCs w:val="40"/>
         </w:rPr>
       </w:pPr>
-      <w:bookmarkStart w:id="37" w:name="_Toc65680066"/>
-      <w:bookmarkStart w:id="38" w:name="_Toc66286945"/>
+      <w:bookmarkStart w:id="36" w:name="_Toc65680066"/>
+      <w:bookmarkStart w:id="37" w:name="_Toc66286945"/>
       <w:r>
         <w:rPr>
           <w:rStyle w:val="Enfasigrassetto"/>
@@ -1936,8 +1934,8 @@
         </w:rPr>
         <w:t>TABELLA REVISIONI</w:t>
       </w:r>
+      <w:bookmarkEnd w:id="36"/>
       <w:bookmarkEnd w:id="37"/>
-      <w:bookmarkEnd w:id="38"/>
     </w:p>
     <w:tbl>
       <w:tblPr>
@@ -1966,12 +1964,12 @@
                 <w:szCs w:val="32"/>
               </w:rPr>
             </w:pPr>
-            <w:bookmarkStart w:id="39" w:name="_Toc56097572"/>
-            <w:bookmarkStart w:id="40" w:name="_Toc56097667"/>
-            <w:bookmarkStart w:id="41" w:name="_Toc56115733"/>
-            <w:bookmarkStart w:id="42" w:name="_Toc56444202"/>
-            <w:bookmarkStart w:id="43" w:name="_Toc57812749"/>
-            <w:bookmarkStart w:id="44" w:name="_Toc62399790"/>
+            <w:bookmarkStart w:id="38" w:name="_Toc56097572"/>
+            <w:bookmarkStart w:id="39" w:name="_Toc56097667"/>
+            <w:bookmarkStart w:id="40" w:name="_Toc56115733"/>
+            <w:bookmarkStart w:id="41" w:name="_Toc56444202"/>
+            <w:bookmarkStart w:id="42" w:name="_Toc57812749"/>
+            <w:bookmarkStart w:id="43" w:name="_Toc62399790"/>
             <w:r>
               <w:rPr>
                 <w:rStyle w:val="Enfasigrassetto"/>
@@ -1983,12 +1981,12 @@
               <w:lastRenderedPageBreak/>
               <w:t>DATA</w:t>
             </w:r>
+            <w:bookmarkEnd w:id="38"/>
             <w:bookmarkEnd w:id="39"/>
             <w:bookmarkEnd w:id="40"/>
             <w:bookmarkEnd w:id="41"/>
             <w:bookmarkEnd w:id="42"/>
             <w:bookmarkEnd w:id="43"/>
-            <w:bookmarkEnd w:id="44"/>
           </w:p>
         </w:tc>
         <w:tc>
@@ -2006,12 +2004,12 @@
                 <w:szCs w:val="32"/>
               </w:rPr>
             </w:pPr>
-            <w:bookmarkStart w:id="45" w:name="_Toc56097573"/>
-            <w:bookmarkStart w:id="46" w:name="_Toc56097668"/>
-            <w:bookmarkStart w:id="47" w:name="_Toc56115734"/>
-            <w:bookmarkStart w:id="48" w:name="_Toc56444203"/>
-            <w:bookmarkStart w:id="49" w:name="_Toc57812750"/>
-            <w:bookmarkStart w:id="50" w:name="_Toc62399791"/>
+            <w:bookmarkStart w:id="44" w:name="_Toc56097573"/>
+            <w:bookmarkStart w:id="45" w:name="_Toc56097668"/>
+            <w:bookmarkStart w:id="46" w:name="_Toc56115734"/>
+            <w:bookmarkStart w:id="47" w:name="_Toc56444203"/>
+            <w:bookmarkStart w:id="48" w:name="_Toc57812750"/>
+            <w:bookmarkStart w:id="49" w:name="_Toc62399791"/>
             <w:r>
               <w:rPr>
                 <w:rStyle w:val="Enfasigrassetto"/>
@@ -2022,12 +2020,12 @@
               </w:rPr>
               <w:t>VERSIONE</w:t>
             </w:r>
+            <w:bookmarkEnd w:id="44"/>
             <w:bookmarkEnd w:id="45"/>
             <w:bookmarkEnd w:id="46"/>
             <w:bookmarkEnd w:id="47"/>
             <w:bookmarkEnd w:id="48"/>
             <w:bookmarkEnd w:id="49"/>
-            <w:bookmarkEnd w:id="50"/>
           </w:p>
         </w:tc>
         <w:tc>
@@ -2045,12 +2043,12 @@
                 <w:szCs w:val="32"/>
               </w:rPr>
             </w:pPr>
-            <w:bookmarkStart w:id="51" w:name="_Toc56097574"/>
-            <w:bookmarkStart w:id="52" w:name="_Toc56097669"/>
-            <w:bookmarkStart w:id="53" w:name="_Toc56115735"/>
-            <w:bookmarkStart w:id="54" w:name="_Toc56444204"/>
-            <w:bookmarkStart w:id="55" w:name="_Toc57812751"/>
-            <w:bookmarkStart w:id="56" w:name="_Toc62399792"/>
+            <w:bookmarkStart w:id="50" w:name="_Toc56097574"/>
+            <w:bookmarkStart w:id="51" w:name="_Toc56097669"/>
+            <w:bookmarkStart w:id="52" w:name="_Toc56115735"/>
+            <w:bookmarkStart w:id="53" w:name="_Toc56444204"/>
+            <w:bookmarkStart w:id="54" w:name="_Toc57812751"/>
+            <w:bookmarkStart w:id="55" w:name="_Toc62399792"/>
             <w:r>
               <w:rPr>
                 <w:rStyle w:val="Enfasigrassetto"/>
@@ -2061,12 +2059,12 @@
               </w:rPr>
               <w:t>DESCRIZIONE</w:t>
             </w:r>
+            <w:bookmarkEnd w:id="50"/>
             <w:bookmarkEnd w:id="51"/>
             <w:bookmarkEnd w:id="52"/>
             <w:bookmarkEnd w:id="53"/>
             <w:bookmarkEnd w:id="54"/>
             <w:bookmarkEnd w:id="55"/>
-            <w:bookmarkEnd w:id="56"/>
           </w:p>
         </w:tc>
         <w:tc>
@@ -2084,12 +2082,12 @@
                 <w:szCs w:val="32"/>
               </w:rPr>
             </w:pPr>
-            <w:bookmarkStart w:id="57" w:name="_Toc56097575"/>
-            <w:bookmarkStart w:id="58" w:name="_Toc56097670"/>
-            <w:bookmarkStart w:id="59" w:name="_Toc56115736"/>
-            <w:bookmarkStart w:id="60" w:name="_Toc56444205"/>
-            <w:bookmarkStart w:id="61" w:name="_Toc57812752"/>
-            <w:bookmarkStart w:id="62" w:name="_Toc62399793"/>
+            <w:bookmarkStart w:id="56" w:name="_Toc56097575"/>
+            <w:bookmarkStart w:id="57" w:name="_Toc56097670"/>
+            <w:bookmarkStart w:id="58" w:name="_Toc56115736"/>
+            <w:bookmarkStart w:id="59" w:name="_Toc56444205"/>
+            <w:bookmarkStart w:id="60" w:name="_Toc57812752"/>
+            <w:bookmarkStart w:id="61" w:name="_Toc62399793"/>
             <w:r>
               <w:rPr>
                 <w:rStyle w:val="Enfasigrassetto"/>
@@ -2100,12 +2098,12 @@
               </w:rPr>
               <w:t>AUTORE</w:t>
             </w:r>
+            <w:bookmarkEnd w:id="56"/>
             <w:bookmarkEnd w:id="57"/>
             <w:bookmarkEnd w:id="58"/>
             <w:bookmarkEnd w:id="59"/>
             <w:bookmarkEnd w:id="60"/>
             <w:bookmarkEnd w:id="61"/>
-            <w:bookmarkEnd w:id="62"/>
           </w:p>
         </w:tc>
       </w:tr>
@@ -2127,12 +2125,12 @@
                 <w:szCs w:val="28"/>
               </w:rPr>
             </w:pPr>
-            <w:bookmarkStart w:id="63" w:name="_Toc56097576"/>
-            <w:bookmarkStart w:id="64" w:name="_Toc56097671"/>
-            <w:bookmarkStart w:id="65" w:name="_Toc56115737"/>
-            <w:bookmarkStart w:id="66" w:name="_Toc56444206"/>
-            <w:bookmarkStart w:id="67" w:name="_Toc57812753"/>
-            <w:bookmarkStart w:id="68" w:name="_Toc62399794"/>
+            <w:bookmarkStart w:id="62" w:name="_Toc56097576"/>
+            <w:bookmarkStart w:id="63" w:name="_Toc56097671"/>
+            <w:bookmarkStart w:id="64" w:name="_Toc56115737"/>
+            <w:bookmarkStart w:id="65" w:name="_Toc56444206"/>
+            <w:bookmarkStart w:id="66" w:name="_Toc57812753"/>
+            <w:bookmarkStart w:id="67" w:name="_Toc62399794"/>
             <w:r>
               <w:rPr>
                 <w:rStyle w:val="Enfasigrassetto"/>
@@ -2142,12 +2140,12 @@
               </w:rPr>
               <w:t>8/03/202</w:t>
             </w:r>
+            <w:bookmarkEnd w:id="62"/>
             <w:bookmarkEnd w:id="63"/>
             <w:bookmarkEnd w:id="64"/>
             <w:bookmarkEnd w:id="65"/>
             <w:bookmarkEnd w:id="66"/>
             <w:bookmarkEnd w:id="67"/>
-            <w:bookmarkEnd w:id="68"/>
             <w:r>
               <w:rPr>
                 <w:rStyle w:val="Enfasigrassetto"/>
@@ -2174,12 +2172,12 @@
                 <w:szCs w:val="32"/>
               </w:rPr>
             </w:pPr>
-            <w:bookmarkStart w:id="69" w:name="_Toc56097577"/>
-            <w:bookmarkStart w:id="70" w:name="_Toc56097672"/>
-            <w:bookmarkStart w:id="71" w:name="_Toc56115738"/>
-            <w:bookmarkStart w:id="72" w:name="_Toc56444207"/>
-            <w:bookmarkStart w:id="73" w:name="_Toc57812754"/>
-            <w:bookmarkStart w:id="74" w:name="_Toc62399795"/>
+            <w:bookmarkStart w:id="68" w:name="_Toc56097577"/>
+            <w:bookmarkStart w:id="69" w:name="_Toc56097672"/>
+            <w:bookmarkStart w:id="70" w:name="_Toc56115738"/>
+            <w:bookmarkStart w:id="71" w:name="_Toc56444207"/>
+            <w:bookmarkStart w:id="72" w:name="_Toc57812754"/>
+            <w:bookmarkStart w:id="73" w:name="_Toc62399795"/>
             <w:r>
               <w:rPr>
                 <w:rStyle w:val="Enfasigrassetto"/>
@@ -2189,12 +2187,12 @@
               </w:rPr>
               <w:t>1.0</w:t>
             </w:r>
+            <w:bookmarkEnd w:id="68"/>
             <w:bookmarkEnd w:id="69"/>
             <w:bookmarkEnd w:id="70"/>
             <w:bookmarkEnd w:id="71"/>
             <w:bookmarkEnd w:id="72"/>
             <w:bookmarkEnd w:id="73"/>
-            <w:bookmarkEnd w:id="74"/>
           </w:p>
         </w:tc>
         <w:tc>
@@ -2210,12 +2208,12 @@
                 <w:bCs w:val="0"/>
               </w:rPr>
             </w:pPr>
-            <w:bookmarkStart w:id="75" w:name="_Toc56097578"/>
-            <w:bookmarkStart w:id="76" w:name="_Toc56097673"/>
-            <w:bookmarkStart w:id="77" w:name="_Toc56115739"/>
-            <w:bookmarkStart w:id="78" w:name="_Toc56444208"/>
-            <w:bookmarkStart w:id="79" w:name="_Toc57812755"/>
-            <w:bookmarkStart w:id="80" w:name="_Toc62399796"/>
+            <w:bookmarkStart w:id="74" w:name="_Toc56097578"/>
+            <w:bookmarkStart w:id="75" w:name="_Toc56097673"/>
+            <w:bookmarkStart w:id="76" w:name="_Toc56115739"/>
+            <w:bookmarkStart w:id="77" w:name="_Toc56444208"/>
+            <w:bookmarkStart w:id="78" w:name="_Toc57812755"/>
+            <w:bookmarkStart w:id="79" w:name="_Toc62399796"/>
             <w:r>
               <w:rPr>
                 <w:rStyle w:val="Enfasigrassetto"/>
@@ -2237,12 +2235,12 @@
               </w:rPr>
               <w:t xml:space="preserve">versione del </w:t>
             </w:r>
+            <w:bookmarkEnd w:id="74"/>
             <w:bookmarkEnd w:id="75"/>
             <w:bookmarkEnd w:id="76"/>
             <w:bookmarkEnd w:id="77"/>
             <w:bookmarkEnd w:id="78"/>
             <w:bookmarkEnd w:id="79"/>
-            <w:bookmarkEnd w:id="80"/>
             <w:r>
               <w:rPr>
                 <w:rStyle w:val="Enfasigrassetto"/>
@@ -2265,12 +2263,12 @@
                 <w:bCs w:val="0"/>
               </w:rPr>
             </w:pPr>
-            <w:bookmarkStart w:id="81" w:name="_Toc56097579"/>
-            <w:bookmarkStart w:id="82" w:name="_Toc56097674"/>
-            <w:bookmarkStart w:id="83" w:name="_Toc56115740"/>
-            <w:bookmarkStart w:id="84" w:name="_Toc56444209"/>
-            <w:bookmarkStart w:id="85" w:name="_Toc57812756"/>
-            <w:bookmarkStart w:id="86" w:name="_Toc62399797"/>
+            <w:bookmarkStart w:id="80" w:name="_Toc56097579"/>
+            <w:bookmarkStart w:id="81" w:name="_Toc56097674"/>
+            <w:bookmarkStart w:id="82" w:name="_Toc56115740"/>
+            <w:bookmarkStart w:id="83" w:name="_Toc56444209"/>
+            <w:bookmarkStart w:id="84" w:name="_Toc57812756"/>
+            <w:bookmarkStart w:id="85" w:name="_Toc62399797"/>
             <w:r>
               <w:rPr>
                 <w:rStyle w:val="Enfasigrassetto"/>
@@ -2278,12 +2276,12 @@
               </w:rPr>
               <w:t>Crescenzo Manzone</w:t>
             </w:r>
+            <w:bookmarkEnd w:id="80"/>
             <w:bookmarkEnd w:id="81"/>
             <w:bookmarkEnd w:id="82"/>
             <w:bookmarkEnd w:id="83"/>
             <w:bookmarkEnd w:id="84"/>
             <w:bookmarkEnd w:id="85"/>
-            <w:bookmarkEnd w:id="86"/>
           </w:p>
           <w:p>
             <w:pPr>
@@ -2294,12 +2292,12 @@
                 <w:bCs w:val="0"/>
               </w:rPr>
             </w:pPr>
-            <w:bookmarkStart w:id="87" w:name="_Toc56097580"/>
-            <w:bookmarkStart w:id="88" w:name="_Toc56097675"/>
-            <w:bookmarkStart w:id="89" w:name="_Toc56115741"/>
-            <w:bookmarkStart w:id="90" w:name="_Toc56444210"/>
-            <w:bookmarkStart w:id="91" w:name="_Toc57812757"/>
-            <w:bookmarkStart w:id="92" w:name="_Toc62399798"/>
+            <w:bookmarkStart w:id="86" w:name="_Toc56097580"/>
+            <w:bookmarkStart w:id="87" w:name="_Toc56097675"/>
+            <w:bookmarkStart w:id="88" w:name="_Toc56115741"/>
+            <w:bookmarkStart w:id="89" w:name="_Toc56444210"/>
+            <w:bookmarkStart w:id="90" w:name="_Toc57812757"/>
+            <w:bookmarkStart w:id="91" w:name="_Toc62399798"/>
             <w:r>
               <w:rPr>
                 <w:rStyle w:val="Enfasigrassetto"/>
@@ -2307,12 +2305,12 @@
               </w:rPr>
               <w:t>Franco Nicola Fernando</w:t>
             </w:r>
+            <w:bookmarkEnd w:id="86"/>
             <w:bookmarkEnd w:id="87"/>
             <w:bookmarkEnd w:id="88"/>
             <w:bookmarkEnd w:id="89"/>
             <w:bookmarkEnd w:id="90"/>
             <w:bookmarkEnd w:id="91"/>
-            <w:bookmarkEnd w:id="92"/>
           </w:p>
           <w:p>
             <w:pPr>
@@ -2323,12 +2321,12 @@
                 <w:bCs w:val="0"/>
               </w:rPr>
             </w:pPr>
-            <w:bookmarkStart w:id="93" w:name="_Toc56097581"/>
-            <w:bookmarkStart w:id="94" w:name="_Toc56097676"/>
-            <w:bookmarkStart w:id="95" w:name="_Toc56115742"/>
-            <w:bookmarkStart w:id="96" w:name="_Toc56444211"/>
-            <w:bookmarkStart w:id="97" w:name="_Toc57812758"/>
-            <w:bookmarkStart w:id="98" w:name="_Toc62399799"/>
+            <w:bookmarkStart w:id="92" w:name="_Toc56097581"/>
+            <w:bookmarkStart w:id="93" w:name="_Toc56097676"/>
+            <w:bookmarkStart w:id="94" w:name="_Toc56115742"/>
+            <w:bookmarkStart w:id="95" w:name="_Toc56444211"/>
+            <w:bookmarkStart w:id="96" w:name="_Toc57812758"/>
+            <w:bookmarkStart w:id="97" w:name="_Toc62399799"/>
             <w:r>
               <w:rPr>
                 <w:rStyle w:val="Enfasigrassetto"/>
@@ -2336,12 +2334,12 @@
               </w:rPr>
               <w:t>Giovanni Battista Mercurio</w:t>
             </w:r>
+            <w:bookmarkEnd w:id="92"/>
             <w:bookmarkEnd w:id="93"/>
             <w:bookmarkEnd w:id="94"/>
             <w:bookmarkEnd w:id="95"/>
             <w:bookmarkEnd w:id="96"/>
             <w:bookmarkEnd w:id="97"/>
-            <w:bookmarkEnd w:id="98"/>
             <w:r>
               <w:rPr>
                 <w:rStyle w:val="Enfasigrassetto"/>
@@ -2458,7 +2456,7 @@
           <w:szCs w:val="40"/>
         </w:rPr>
       </w:pPr>
-      <w:bookmarkStart w:id="99" w:name="_Toc66286946"/>
+      <w:bookmarkStart w:id="98" w:name="_Toc66286946"/>
       <w:r>
         <w:rPr>
           <w:sz w:val="40"/>
@@ -2466,7 +2464,7 @@
         </w:rPr>
         <w:t>Introduzione</w:t>
       </w:r>
-      <w:bookmarkEnd w:id="99"/>
+      <w:bookmarkEnd w:id="98"/>
     </w:p>
     <w:p>
       <w:pPr>
@@ -2543,7 +2541,7 @@
           <w:szCs w:val="40"/>
         </w:rPr>
       </w:pPr>
-      <w:bookmarkStart w:id="100" w:name="_Toc66286947"/>
+      <w:bookmarkStart w:id="99" w:name="_Toc66286947"/>
       <w:r>
         <w:rPr>
           <w:sz w:val="40"/>
@@ -2551,7 +2549,7 @@
         </w:rPr>
         <w:t>Relazioni con altri documenti</w:t>
       </w:r>
-      <w:bookmarkEnd w:id="100"/>
+      <w:bookmarkEnd w:id="99"/>
     </w:p>
     <w:p>
       <w:pPr>
@@ -2625,7 +2623,7 @@
           <w:szCs w:val="40"/>
         </w:rPr>
       </w:pPr>
-      <w:bookmarkStart w:id="101" w:name="_Toc66286948"/>
+      <w:bookmarkStart w:id="100" w:name="_Toc66286948"/>
       <w:r>
         <w:rPr>
           <w:sz w:val="40"/>
@@ -2633,36 +2631,34 @@
         </w:rPr>
         <w:t>Panoramica del sistema</w:t>
       </w:r>
-      <w:bookmarkEnd w:id="101"/>
-    </w:p>
-    <w:p>
-      <w:pPr>
-        <w:pStyle w:val="Default"/>
-        <w:rPr>
-          <w:sz w:val="23"/>
-          <w:szCs w:val="23"/>
-        </w:rPr>
-      </w:pPr>
-      <w:r>
-        <w:rPr>
-          <w:sz w:val="23"/>
-          <w:szCs w:val="23"/>
+      <w:bookmarkEnd w:id="100"/>
+    </w:p>
+    <w:p>
+      <w:pPr>
+        <w:rPr>
+          <w:sz w:val="32"/>
+          <w:szCs w:val="32"/>
+        </w:rPr>
+      </w:pPr>
+      <w:r>
+        <w:rPr>
+          <w:sz w:val="32"/>
+          <w:szCs w:val="32"/>
         </w:rPr>
         <w:t xml:space="preserve">Come definito nel System Design Document, il sistema è stato suddiviso in tre livelli: Model, View e Controller. </w:t>
       </w:r>
     </w:p>
     <w:p>
       <w:pPr>
-        <w:pStyle w:val="Default"/>
-        <w:rPr>
-          <w:sz w:val="23"/>
-          <w:szCs w:val="23"/>
-        </w:rPr>
-      </w:pPr>
-      <w:r>
-        <w:rPr>
-          <w:sz w:val="23"/>
-          <w:szCs w:val="23"/>
+        <w:rPr>
+          <w:sz w:val="32"/>
+          <w:szCs w:val="32"/>
+        </w:rPr>
+      </w:pPr>
+      <w:r>
+        <w:rPr>
+          <w:sz w:val="32"/>
+          <w:szCs w:val="32"/>
         </w:rPr>
         <w:t xml:space="preserve">I componenti che verranno testati sono i seguenti: </w:t>
       </w:r>
@@ -2704,20 +2700,21 @@
           <w:sz w:val="32"/>
           <w:szCs w:val="32"/>
         </w:rPr>
+        <w:lastRenderedPageBreak/>
         <w:t>Gestione Partite</w:t>
       </w:r>
     </w:p>
     <w:p>
       <w:pPr>
         <w:rPr>
-          <w:sz w:val="23"/>
-          <w:szCs w:val="23"/>
-        </w:rPr>
-      </w:pPr>
-      <w:r>
-        <w:rPr>
-          <w:sz w:val="23"/>
-          <w:szCs w:val="23"/>
+          <w:sz w:val="32"/>
+          <w:szCs w:val="32"/>
+        </w:rPr>
+      </w:pPr>
+      <w:r>
+        <w:rPr>
+          <w:sz w:val="32"/>
+          <w:szCs w:val="32"/>
         </w:rPr>
         <w:t>Queste sono le componenti necessarie a fornire una demo del sistema.</w:t>
       </w:r>
@@ -2734,30 +2731,43 @@
           <w:szCs w:val="40"/>
         </w:rPr>
       </w:pPr>
-      <w:bookmarkStart w:id="102" w:name="_Toc66286949"/>
+      <w:bookmarkStart w:id="101" w:name="_Toc66286949"/>
       <w:r>
         <w:rPr>
           <w:sz w:val="40"/>
           <w:szCs w:val="40"/>
         </w:rPr>
-        <w:lastRenderedPageBreak/>
         <w:t>Funzionalità da testare</w:t>
       </w:r>
-      <w:bookmarkEnd w:id="102"/>
-    </w:p>
-    <w:p>
-      <w:pPr>
-        <w:rPr>
-          <w:sz w:val="32"/>
-          <w:szCs w:val="32"/>
-        </w:rPr>
-      </w:pPr>
-      <w:r>
-        <w:rPr>
-          <w:sz w:val="32"/>
-          <w:szCs w:val="32"/>
-        </w:rPr>
-        <w:t>In seguito sono elencate le funzionalità da testare ,suddivise per sottosistema:</w:t>
+      <w:bookmarkEnd w:id="101"/>
+    </w:p>
+    <w:p>
+      <w:pPr>
+        <w:rPr>
+          <w:sz w:val="32"/>
+          <w:szCs w:val="32"/>
+        </w:rPr>
+      </w:pPr>
+      <w:r>
+        <w:rPr>
+          <w:sz w:val="32"/>
+          <w:szCs w:val="32"/>
+        </w:rPr>
+        <w:t>In seguito sono elencate le funzionalità da testare ,</w:t>
+      </w:r>
+      <w:r>
+        <w:rPr>
+          <w:sz w:val="32"/>
+          <w:szCs w:val="32"/>
+        </w:rPr>
+        <w:t xml:space="preserve"> </w:t>
+      </w:r>
+      <w:r>
+        <w:rPr>
+          <w:sz w:val="32"/>
+          <w:szCs w:val="32"/>
+        </w:rPr>
+        <w:t>suddivise per sottosistema:</w:t>
       </w:r>
     </w:p>
     <w:p>
@@ -2881,7 +2891,7 @@
           <w:szCs w:val="40"/>
         </w:rPr>
       </w:pPr>
-      <w:bookmarkStart w:id="103" w:name="_Toc66286952"/>
+      <w:bookmarkStart w:id="102" w:name="_Toc66286952"/>
       <w:r>
         <w:rPr>
           <w:sz w:val="40"/>
@@ -2889,55 +2899,55 @@
         </w:rPr>
         <w:t>Funzionalità da non testare</w:t>
       </w:r>
+      <w:bookmarkEnd w:id="102"/>
+    </w:p>
+    <w:p>
+      <w:pPr>
+        <w:pStyle w:val="Titolo2"/>
+        <w:rPr>
+          <w:sz w:val="32"/>
+        </w:rPr>
+      </w:pPr>
+      <w:bookmarkStart w:id="103" w:name="_Toc66286953"/>
+      <w:r>
+        <w:rPr>
+          <w:sz w:val="32"/>
+        </w:rPr>
+        <w:t>UserManagement</w:t>
+      </w:r>
       <w:bookmarkEnd w:id="103"/>
     </w:p>
     <w:p>
       <w:pPr>
+        <w:pStyle w:val="Paragrafoelenco"/>
+        <w:rPr>
+          <w:sz w:val="32"/>
+          <w:szCs w:val="32"/>
+        </w:rPr>
+      </w:pPr>
+      <w:r>
+        <w:rPr>
+          <w:sz w:val="32"/>
+          <w:szCs w:val="32"/>
+        </w:rPr>
+        <w:t>Logout: non vi è nessun rischio di fallimento dell’operazione o omissione degli input forniti dall’utente, dato che si tratta semplicemente di confermare l’operazione.</w:t>
+      </w:r>
+    </w:p>
+    <w:p>
+      <w:pPr>
         <w:pStyle w:val="Titolo2"/>
         <w:rPr>
           <w:sz w:val="32"/>
         </w:rPr>
       </w:pPr>
-      <w:bookmarkStart w:id="104" w:name="_Toc66286953"/>
-      <w:r>
-        <w:rPr>
-          <w:sz w:val="32"/>
-        </w:rPr>
-        <w:t>UserManagement</w:t>
+      <w:bookmarkStart w:id="104" w:name="_Toc66286954"/>
+      <w:r>
+        <w:rPr>
+          <w:sz w:val="32"/>
+        </w:rPr>
+        <w:t>Playing</w:t>
       </w:r>
       <w:bookmarkEnd w:id="104"/>
-    </w:p>
-    <w:p>
-      <w:pPr>
-        <w:pStyle w:val="Paragrafoelenco"/>
-        <w:rPr>
-          <w:sz w:val="32"/>
-          <w:szCs w:val="32"/>
-        </w:rPr>
-      </w:pPr>
-      <w:r>
-        <w:rPr>
-          <w:sz w:val="32"/>
-          <w:szCs w:val="32"/>
-        </w:rPr>
-        <w:t>Logout: non vi è nessun rischio di fallimento dell’operazione o omissione degli input forniti dall’utente, dato che si tratta semplicemente di confermare l’operazione.</w:t>
-      </w:r>
-    </w:p>
-    <w:p>
-      <w:pPr>
-        <w:pStyle w:val="Titolo2"/>
-        <w:rPr>
-          <w:sz w:val="32"/>
-        </w:rPr>
-      </w:pPr>
-      <w:bookmarkStart w:id="105" w:name="_Toc66286954"/>
-      <w:r>
-        <w:rPr>
-          <w:sz w:val="32"/>
-        </w:rPr>
-        <w:t>Playing</w:t>
-      </w:r>
-      <w:bookmarkEnd w:id="105"/>
     </w:p>
     <w:p>
       <w:pPr>
@@ -2967,7 +2977,7 @@
           <w:szCs w:val="40"/>
         </w:rPr>
       </w:pPr>
-      <w:bookmarkStart w:id="106" w:name="_Toc66286955"/>
+      <w:bookmarkStart w:id="105" w:name="_Toc66286955"/>
       <w:r>
         <w:rPr>
           <w:sz w:val="40"/>
@@ -2975,7 +2985,7 @@
         </w:rPr>
         <w:t>Criteri di successo e fallimeto</w:t>
       </w:r>
-      <w:bookmarkEnd w:id="106"/>
+      <w:bookmarkEnd w:id="105"/>
     </w:p>
     <w:p>
       <w:pPr>
@@ -3015,7 +3025,7 @@
           <w:szCs w:val="40"/>
         </w:rPr>
       </w:pPr>
-      <w:bookmarkStart w:id="107" w:name="_Toc66286956"/>
+      <w:bookmarkStart w:id="106" w:name="_Toc66286956"/>
       <w:r>
         <w:rPr>
           <w:sz w:val="40"/>
@@ -3023,7 +3033,7 @@
         </w:rPr>
         <w:t>Approccio</w:t>
       </w:r>
-      <w:bookmarkEnd w:id="107"/>
+      <w:bookmarkEnd w:id="106"/>
     </w:p>
     <w:p>
       <w:pPr>
@@ -3050,15 +3060,16 @@
           <w:szCs w:val="32"/>
         </w:rPr>
       </w:pPr>
-      <w:bookmarkStart w:id="108" w:name="_Toc66286957"/>
-      <w:r>
-        <w:rPr>
-          <w:sz w:val="32"/>
-          <w:szCs w:val="32"/>
-        </w:rPr>
+      <w:bookmarkStart w:id="107" w:name="_Toc66286957"/>
+      <w:r>
+        <w:rPr>
+          <w:sz w:val="32"/>
+          <w:szCs w:val="32"/>
+        </w:rPr>
+        <w:lastRenderedPageBreak/>
         <w:t>Test di unità</w:t>
       </w:r>
-      <w:bookmarkEnd w:id="108"/>
+      <w:bookmarkEnd w:id="107"/>
     </w:p>
     <w:p>
       <w:pPr>
@@ -3074,7 +3085,49 @@
           <w:sz w:val="32"/>
           <w:szCs w:val="32"/>
         </w:rPr>
-        <w:t xml:space="preserve">Questa fase prevede il testing delle singole funzionalità implementate dal sottosistema Storage nel layer Model. Attraverso il framework JUnit verranno testati i DAO, ossia le classi che si occupano di gestire gli oggetti del sistema, i JavaBean. </w:t>
+        <w:t>Questa fase prevede il testing delle singo</w:t>
+      </w:r>
+      <w:r>
+        <w:rPr>
+          <w:sz w:val="32"/>
+          <w:szCs w:val="32"/>
+        </w:rPr>
+        <w:t xml:space="preserve">le funzionalità implementate dai vari </w:t>
+      </w:r>
+      <w:r>
+        <w:rPr>
+          <w:sz w:val="32"/>
+          <w:szCs w:val="32"/>
+        </w:rPr>
+        <w:t xml:space="preserve"> </w:t>
+      </w:r>
+      <w:r>
+        <w:rPr>
+          <w:sz w:val="32"/>
+          <w:szCs w:val="32"/>
+        </w:rPr>
+        <w:t>sottosistemi nel layer Model. Attraverso i</w:t>
+      </w:r>
+      <w:r>
+        <w:rPr>
+          <w:sz w:val="32"/>
+          <w:szCs w:val="32"/>
+        </w:rPr>
+        <w:t xml:space="preserve"> framework JUnit </w:t>
+      </w:r>
+      <w:r>
+        <w:rPr>
+          <w:sz w:val="32"/>
+          <w:szCs w:val="32"/>
+        </w:rPr>
+        <w:t xml:space="preserve">e Mockito </w:t>
+      </w:r>
+      <w:r>
+        <w:rPr>
+          <w:sz w:val="32"/>
+          <w:szCs w:val="32"/>
+        </w:rPr>
+        <w:t xml:space="preserve">verranno testati i DAO, ossia le classi che si occupano di gestire gli oggetti del sistema, i JavaBean. </w:t>
       </w:r>
     </w:p>
     <w:p>
@@ -3085,16 +3138,15 @@
           <w:szCs w:val="32"/>
         </w:rPr>
       </w:pPr>
-      <w:bookmarkStart w:id="109" w:name="_Toc66286958"/>
-      <w:r>
-        <w:rPr>
-          <w:sz w:val="32"/>
-          <w:szCs w:val="32"/>
-        </w:rPr>
-        <w:lastRenderedPageBreak/>
+      <w:bookmarkStart w:id="108" w:name="_Toc66286958"/>
+      <w:r>
+        <w:rPr>
+          <w:sz w:val="32"/>
+          <w:szCs w:val="32"/>
+        </w:rPr>
         <w:t>Test di integrazione</w:t>
       </w:r>
-      <w:bookmarkEnd w:id="109"/>
+      <w:bookmarkEnd w:id="108"/>
       <w:r>
         <w:rPr>
           <w:sz w:val="32"/>
@@ -3134,8 +3186,17 @@
           <w:sz w:val="32"/>
           <w:szCs w:val="32"/>
         </w:rPr>
-        <w:t xml:space="preserve">Nel nostro sistema, il sottosistema Storage rappresenta l’unico sottosistema indipendente, mentre i sottosistemi dipendenti sono costituiti da quelli situati nel layer Controller. </w:t>
-      </w:r>
+        <w:t>I</w:t>
+      </w:r>
+      <w:r>
+        <w:rPr>
+          <w:sz w:val="32"/>
+          <w:szCs w:val="32"/>
+        </w:rPr>
+        <w:t xml:space="preserve"> sottosistemi dipendenti sono costituiti da quelli situati nel layer Controller. </w:t>
+      </w:r>
+      <w:bookmarkStart w:id="109" w:name="_GoBack"/>
+      <w:bookmarkEnd w:id="109"/>
     </w:p>
     <w:p>
       <w:pPr>
@@ -3151,7 +3212,28 @@
           <w:sz w:val="32"/>
           <w:szCs w:val="32"/>
         </w:rPr>
-        <w:t xml:space="preserve">Visto che il sottosistema Storage è stato già testato individualmente dalla fase di test di unità, in questa fase di test di integrazione verranno testate le funzionalità offerte dai sottosistemi presenti nel layer Controller, implementate dalle diverse Servlet, attraverso i framework JUnit e Mockito. </w:t>
+        <w:t>I</w:t>
+      </w:r>
+      <w:r>
+        <w:rPr>
+          <w:sz w:val="32"/>
+          <w:szCs w:val="32"/>
+        </w:rPr>
+        <w:t>n questa fase di test di integrazione verranno testate le funzionalità offerte dai sottosistemi presenti nel layer Controller, im</w:t>
+      </w:r>
+      <w:r>
+        <w:rPr>
+          <w:sz w:val="32"/>
+          <w:szCs w:val="32"/>
+        </w:rPr>
+        <w:t>plementate dalle diverse classi Java</w:t>
+      </w:r>
+      <w:r>
+        <w:rPr>
+          <w:sz w:val="32"/>
+          <w:szCs w:val="32"/>
+        </w:rPr>
+        <w:t xml:space="preserve">, attraverso i framework JUnit e Mockito. </w:t>
       </w:r>
     </w:p>
     <w:p>
@@ -3660,6 +3742,7 @@
                 <w:sz w:val="32"/>
                 <w:szCs w:val="32"/>
               </w:rPr>
+              <w:lastRenderedPageBreak/>
               <w:t>1.1</w:t>
             </w:r>
           </w:p>
@@ -6542,7 +6625,7 @@
 </file>
 
 <file path=customXml/itemProps1.xml><?xml version="1.0" encoding="utf-8"?>
-<ds:datastoreItem xmlns:ds="http://schemas.openxmlformats.org/officeDocument/2006/customXml" ds:itemID="{31F2BEBA-56B2-4FB3-953F-965D29A870CC}">
+<ds:datastoreItem xmlns:ds="http://schemas.openxmlformats.org/officeDocument/2006/customXml" ds:itemID="{F798070B-B756-4851-9B75-DACE591D6334}">
   <ds:schemaRefs>
     <ds:schemaRef ds:uri="http://schemas.openxmlformats.org/officeDocument/2006/bibliography"/>
   </ds:schemaRefs>

--- a/DOCUMENTI DI PROGETTO/TP.docx
+++ b/DOCUMENTI DI PROGETTO/TP.docx
@@ -2983,7 +2983,21 @@
           <w:sz w:val="40"/>
           <w:szCs w:val="40"/>
         </w:rPr>
-        <w:t>Criteri di successo e fallimeto</w:t>
+        <w:t>Criteri di successo e fallime</w:t>
+      </w:r>
+      <w:r>
+        <w:rPr>
+          <w:sz w:val="40"/>
+          <w:szCs w:val="40"/>
+        </w:rPr>
+        <w:t>n</w:t>
+      </w:r>
+      <w:r>
+        <w:rPr>
+          <w:sz w:val="40"/>
+          <w:szCs w:val="40"/>
+        </w:rPr>
+        <w:t>to</w:t>
       </w:r>
       <w:bookmarkEnd w:id="105"/>
     </w:p>
@@ -3092,21 +3106,7 @@
           <w:sz w:val="32"/>
           <w:szCs w:val="32"/>
         </w:rPr>
-        <w:t xml:space="preserve">le funzionalità implementate dai vari </w:t>
-      </w:r>
-      <w:r>
-        <w:rPr>
-          <w:sz w:val="32"/>
-          <w:szCs w:val="32"/>
-        </w:rPr>
-        <w:t xml:space="preserve"> </w:t>
-      </w:r>
-      <w:r>
-        <w:rPr>
-          <w:sz w:val="32"/>
-          <w:szCs w:val="32"/>
-        </w:rPr>
-        <w:t>sottosistemi nel layer Model. Attraverso i</w:t>
+        <w:t>le funzionalità implementate dai vari sottosistemi nel layer Model. Attraverso i</w:t>
       </w:r>
       <w:r>
         <w:rPr>
@@ -3195,8 +3195,6 @@
         </w:rPr>
         <w:t xml:space="preserve"> sottosistemi dipendenti sono costituiti da quelli situati nel layer Controller. </w:t>
       </w:r>
-      <w:bookmarkStart w:id="109" w:name="_GoBack"/>
-      <w:bookmarkEnd w:id="109"/>
     </w:p>
     <w:p>
       <w:pPr>
@@ -3243,14 +3241,14 @@
           <w:sz w:val="32"/>
         </w:rPr>
       </w:pPr>
-      <w:bookmarkStart w:id="110" w:name="_Toc66286959"/>
+      <w:bookmarkStart w:id="109" w:name="_Toc66286959"/>
       <w:r>
         <w:rPr>
           <w:sz w:val="32"/>
         </w:rPr>
         <w:t>Test di sistema</w:t>
       </w:r>
-      <w:bookmarkEnd w:id="110"/>
+      <w:bookmarkEnd w:id="109"/>
       <w:r>
         <w:rPr>
           <w:sz w:val="32"/>
@@ -3301,7 +3299,7 @@
           <w:szCs w:val="40"/>
         </w:rPr>
       </w:pPr>
-      <w:bookmarkStart w:id="111" w:name="_Toc66286960"/>
+      <w:bookmarkStart w:id="110" w:name="_Toc66286960"/>
       <w:r>
         <w:rPr>
           <w:sz w:val="40"/>
@@ -3309,7 +3307,7 @@
         </w:rPr>
         <w:t>Materiale per il testing</w:t>
       </w:r>
-      <w:bookmarkEnd w:id="111"/>
+      <w:bookmarkEnd w:id="110"/>
     </w:p>
     <w:p>
       <w:pPr>
@@ -3325,7 +3323,21 @@
           <w:sz w:val="32"/>
           <w:szCs w:val="32"/>
         </w:rPr>
-        <w:t xml:space="preserve">Come supporto alla fase di testing di Sistema si utilizzerà un browser Internet, la scelta è ricaduta su Google Chrome. Come strumenti di supporto verrà utilizzato: il framework Selenium aggiungendo a Google Chrome Selenium IDE. </w:t>
+        <w:t xml:space="preserve">Come supporto alla fase di testing di Sistema si utilizzerà </w:t>
+      </w:r>
+      <w:r>
+        <w:rPr>
+          <w:sz w:val="32"/>
+          <w:szCs w:val="32"/>
+        </w:rPr>
+        <w:t>Espresso test Recorder , offerto dall’ambiente di sviluppo android studio</w:t>
+      </w:r>
+      <w:r>
+        <w:rPr>
+          <w:sz w:val="32"/>
+          <w:szCs w:val="32"/>
+        </w:rPr>
+        <w:t xml:space="preserve">. </w:t>
       </w:r>
     </w:p>
     <w:p>
@@ -3356,7 +3368,7 @@
           <w:szCs w:val="40"/>
         </w:rPr>
       </w:pPr>
-      <w:bookmarkStart w:id="112" w:name="_Toc66286961"/>
+      <w:bookmarkStart w:id="111" w:name="_Toc66286961"/>
       <w:r>
         <w:rPr>
           <w:sz w:val="40"/>
@@ -3364,7 +3376,7 @@
         </w:rPr>
         <w:t>Test Cases</w:t>
       </w:r>
-      <w:bookmarkEnd w:id="112"/>
+      <w:bookmarkEnd w:id="111"/>
     </w:p>
     <w:p>
       <w:pPr>
@@ -3376,7 +3388,7 @@
           <w:szCs w:val="40"/>
         </w:rPr>
       </w:pPr>
-      <w:bookmarkStart w:id="113" w:name="_Toc66286962"/>
+      <w:bookmarkStart w:id="112" w:name="_Toc66286962"/>
       <w:r>
         <w:rPr>
           <w:b w:val="0"/>
@@ -3385,7 +3397,7 @@
         </w:rPr>
         <w:t>In seguito sono elencati i casi di test, che verranno descritti in dettaglio nel documento di Test Case Specification:</w:t>
       </w:r>
-      <w:bookmarkEnd w:id="113"/>
+      <w:bookmarkEnd w:id="112"/>
     </w:p>
     <w:p>
       <w:pPr>
@@ -3405,7 +3417,7 @@
           <w:szCs w:val="32"/>
         </w:rPr>
       </w:pPr>
-      <w:bookmarkStart w:id="114" w:name="_Toc66286963"/>
+      <w:bookmarkStart w:id="113" w:name="_Toc66286963"/>
       <w:r>
         <w:rPr>
           <w:sz w:val="32"/>
@@ -3413,7 +3425,7 @@
         </w:rPr>
         <w:t>Login</w:t>
       </w:r>
-      <w:bookmarkEnd w:id="114"/>
+      <w:bookmarkEnd w:id="113"/>
       <w:r>
         <w:rPr>
           <w:sz w:val="32"/>
@@ -3492,7 +3504,7 @@
                 <w:sz w:val="32"/>
                 <w:szCs w:val="32"/>
               </w:rPr>
-              <w:t>C01:Username errato</w:t>
+              <w:t>C01:Username non presente</w:t>
             </w:r>
           </w:p>
         </w:tc>
@@ -3513,7 +3525,7 @@
                 <w:sz w:val="32"/>
                 <w:szCs w:val="32"/>
               </w:rPr>
-              <w:t>C02:Username corretto</w:t>
+              <w:t>C02:Username presente</w:t>
             </w:r>
           </w:p>
         </w:tc>
@@ -3742,7 +3754,6 @@
                 <w:sz w:val="32"/>
                 <w:szCs w:val="32"/>
               </w:rPr>
-              <w:lastRenderedPageBreak/>
               <w:t>1.1</w:t>
             </w:r>
           </w:p>
@@ -3877,13 +3888,341 @@
           <w:szCs w:val="32"/>
         </w:rPr>
       </w:pPr>
-      <w:bookmarkStart w:id="115" w:name="_Toc66286964"/>
+      <w:bookmarkStart w:id="114" w:name="_Toc66286964"/>
       <w:r>
         <w:rPr>
           <w:sz w:val="32"/>
           <w:szCs w:val="32"/>
         </w:rPr>
         <w:t>Crea Partita</w:t>
+      </w:r>
+      <w:bookmarkEnd w:id="114"/>
+      <w:r>
+        <w:rPr>
+          <w:sz w:val="32"/>
+          <w:szCs w:val="32"/>
+        </w:rPr>
+        <w:t>-DEMO</w:t>
+      </w:r>
+    </w:p>
+    <w:tbl>
+      <w:tblPr>
+        <w:tblStyle w:val="Grigliatabella"/>
+        <w:tblW w:w="9776" w:type="dxa"/>
+        <w:tblLook w:val="04A0" w:firstRow="1" w:lastRow="0" w:firstColumn="1" w:lastColumn="0" w:noHBand="0" w:noVBand="1"/>
+      </w:tblPr>
+      <w:tblGrid>
+        <w:gridCol w:w="3258"/>
+        <w:gridCol w:w="1630"/>
+        <w:gridCol w:w="1629"/>
+        <w:gridCol w:w="3259"/>
+      </w:tblGrid>
+      <w:tr>
+        <w:tc>
+          <w:tcPr>
+            <w:tcW w:w="9776" w:type="dxa"/>
+            <w:gridSpan w:val="4"/>
+          </w:tcPr>
+          <w:p>
+            <w:pPr>
+              <w:rPr>
+                <w:sz w:val="32"/>
+                <w:szCs w:val="32"/>
+              </w:rPr>
+            </w:pPr>
+            <w:r>
+              <w:rPr>
+                <w:sz w:val="32"/>
+                <w:szCs w:val="32"/>
+              </w:rPr>
+              <w:t>Parametro:</w:t>
+            </w:r>
+            <w:r>
+              <w:rPr>
+                <w:sz w:val="32"/>
+                <w:szCs w:val="32"/>
+              </w:rPr>
+              <w:t xml:space="preserve"> </w:t>
+            </w:r>
+            <w:r>
+              <w:rPr>
+                <w:sz w:val="32"/>
+                <w:szCs w:val="32"/>
+              </w:rPr>
+              <w:t>Utente</w:t>
+            </w:r>
+          </w:p>
+        </w:tc>
+      </w:tr>
+      <w:tr>
+        <w:tc>
+          <w:tcPr>
+            <w:tcW w:w="4888" w:type="dxa"/>
+            <w:gridSpan w:val="2"/>
+          </w:tcPr>
+          <w:p>
+            <w:pPr>
+              <w:rPr>
+                <w:sz w:val="32"/>
+                <w:szCs w:val="32"/>
+              </w:rPr>
+            </w:pPr>
+            <w:r>
+              <w:rPr>
+                <w:sz w:val="32"/>
+                <w:szCs w:val="32"/>
+              </w:rPr>
+              <w:t>C01</w:t>
+            </w:r>
+            <w:r>
+              <w:rPr>
+                <w:sz w:val="32"/>
+                <w:szCs w:val="32"/>
+              </w:rPr>
+              <w:t>:utente non trovato</w:t>
+            </w:r>
+          </w:p>
+        </w:tc>
+        <w:tc>
+          <w:tcPr>
+            <w:tcW w:w="4888" w:type="dxa"/>
+            <w:gridSpan w:val="2"/>
+          </w:tcPr>
+          <w:p>
+            <w:pPr>
+              <w:rPr>
+                <w:sz w:val="32"/>
+                <w:szCs w:val="32"/>
+              </w:rPr>
+            </w:pPr>
+            <w:r>
+              <w:rPr>
+                <w:sz w:val="32"/>
+                <w:szCs w:val="32"/>
+              </w:rPr>
+              <w:t>C02</w:t>
+            </w:r>
+            <w:r>
+              <w:rPr>
+                <w:sz w:val="32"/>
+                <w:szCs w:val="32"/>
+              </w:rPr>
+              <w:t>:utente trovato</w:t>
+            </w:r>
+          </w:p>
+        </w:tc>
+      </w:tr>
+      <w:tr>
+        <w:tc>
+          <w:tcPr>
+            <w:tcW w:w="3258" w:type="dxa"/>
+          </w:tcPr>
+          <w:p>
+            <w:pPr>
+              <w:rPr>
+                <w:sz w:val="32"/>
+                <w:szCs w:val="32"/>
+              </w:rPr>
+            </w:pPr>
+            <w:r>
+              <w:rPr>
+                <w:sz w:val="32"/>
+                <w:szCs w:val="32"/>
+              </w:rPr>
+              <w:t>Codice</w:t>
+            </w:r>
+          </w:p>
+        </w:tc>
+        <w:tc>
+          <w:tcPr>
+            <w:tcW w:w="3259" w:type="dxa"/>
+            <w:gridSpan w:val="2"/>
+          </w:tcPr>
+          <w:p>
+            <w:pPr>
+              <w:rPr>
+                <w:sz w:val="32"/>
+                <w:szCs w:val="32"/>
+              </w:rPr>
+            </w:pPr>
+            <w:r>
+              <w:rPr>
+                <w:sz w:val="32"/>
+                <w:szCs w:val="32"/>
+              </w:rPr>
+              <w:t>Combinazioni</w:t>
+            </w:r>
+          </w:p>
+        </w:tc>
+        <w:tc>
+          <w:tcPr>
+            <w:tcW w:w="3259" w:type="dxa"/>
+          </w:tcPr>
+          <w:p>
+            <w:pPr>
+              <w:rPr>
+                <w:sz w:val="32"/>
+                <w:szCs w:val="32"/>
+              </w:rPr>
+            </w:pPr>
+            <w:r>
+              <w:rPr>
+                <w:sz w:val="32"/>
+                <w:szCs w:val="32"/>
+              </w:rPr>
+              <w:t>Esiti</w:t>
+            </w:r>
+          </w:p>
+        </w:tc>
+      </w:tr>
+      <w:tr>
+        <w:tc>
+          <w:tcPr>
+            <w:tcW w:w="3258" w:type="dxa"/>
+          </w:tcPr>
+          <w:p>
+            <w:pPr>
+              <w:rPr>
+                <w:sz w:val="32"/>
+                <w:szCs w:val="32"/>
+              </w:rPr>
+            </w:pPr>
+            <w:r>
+              <w:rPr>
+                <w:sz w:val="32"/>
+                <w:szCs w:val="32"/>
+              </w:rPr>
+              <w:t>2.0</w:t>
+            </w:r>
+          </w:p>
+        </w:tc>
+        <w:tc>
+          <w:tcPr>
+            <w:tcW w:w="3259" w:type="dxa"/>
+            <w:gridSpan w:val="2"/>
+          </w:tcPr>
+          <w:p>
+            <w:pPr>
+              <w:rPr>
+                <w:sz w:val="32"/>
+                <w:szCs w:val="32"/>
+              </w:rPr>
+            </w:pPr>
+            <w:r>
+              <w:rPr>
+                <w:sz w:val="32"/>
+                <w:szCs w:val="32"/>
+              </w:rPr>
+              <w:t>C01</w:t>
+            </w:r>
+          </w:p>
+        </w:tc>
+        <w:tc>
+          <w:tcPr>
+            <w:tcW w:w="3259" w:type="dxa"/>
+          </w:tcPr>
+          <w:p>
+            <w:pPr>
+              <w:rPr>
+                <w:sz w:val="32"/>
+                <w:szCs w:val="32"/>
+              </w:rPr>
+            </w:pPr>
+            <w:r>
+              <w:rPr>
+                <w:sz w:val="32"/>
+                <w:szCs w:val="32"/>
+              </w:rPr>
+              <w:t>Errore</w:t>
+            </w:r>
+          </w:p>
+        </w:tc>
+      </w:tr>
+      <w:tr>
+        <w:tc>
+          <w:tcPr>
+            <w:tcW w:w="3258" w:type="dxa"/>
+          </w:tcPr>
+          <w:p>
+            <w:pPr>
+              <w:rPr>
+                <w:sz w:val="32"/>
+                <w:szCs w:val="32"/>
+              </w:rPr>
+            </w:pPr>
+            <w:r>
+              <w:rPr>
+                <w:sz w:val="32"/>
+                <w:szCs w:val="32"/>
+              </w:rPr>
+              <w:t>2.1</w:t>
+            </w:r>
+          </w:p>
+        </w:tc>
+        <w:tc>
+          <w:tcPr>
+            <w:tcW w:w="3259" w:type="dxa"/>
+            <w:gridSpan w:val="2"/>
+          </w:tcPr>
+          <w:p>
+            <w:pPr>
+              <w:rPr>
+                <w:sz w:val="32"/>
+                <w:szCs w:val="32"/>
+              </w:rPr>
+            </w:pPr>
+            <w:r>
+              <w:rPr>
+                <w:sz w:val="32"/>
+                <w:szCs w:val="32"/>
+              </w:rPr>
+              <w:t>C02</w:t>
+            </w:r>
+          </w:p>
+        </w:tc>
+        <w:tc>
+          <w:tcPr>
+            <w:tcW w:w="3259" w:type="dxa"/>
+          </w:tcPr>
+          <w:p>
+            <w:pPr>
+              <w:rPr>
+                <w:sz w:val="32"/>
+                <w:szCs w:val="32"/>
+              </w:rPr>
+            </w:pPr>
+            <w:r>
+              <w:rPr>
+                <w:sz w:val="32"/>
+                <w:szCs w:val="32"/>
+              </w:rPr>
+              <w:t>Successo</w:t>
+            </w:r>
+          </w:p>
+        </w:tc>
+      </w:tr>
+    </w:tbl>
+    <w:p/>
+    <w:p>
+      <w:pPr>
+        <w:pStyle w:val="Titolo2"/>
+      </w:pPr>
+    </w:p>
+    <w:p>
+      <w:pPr>
+        <w:pStyle w:val="Titolo2"/>
+        <w:rPr>
+          <w:sz w:val="32"/>
+          <w:szCs w:val="32"/>
+        </w:rPr>
+      </w:pPr>
+      <w:bookmarkStart w:id="115" w:name="_Toc66286965"/>
+      <w:r>
+        <w:rPr>
+          <w:sz w:val="32"/>
+          <w:szCs w:val="32"/>
+        </w:rPr>
+        <w:t>Rispondi Domanda</w:t>
       </w:r>
       <w:bookmarkEnd w:id="115"/>
       <w:r>
@@ -3927,455 +4266,16 @@
                 <w:sz w:val="32"/>
                 <w:szCs w:val="32"/>
               </w:rPr>
-              <w:t>Parametro: Modalità</w:t>
-            </w:r>
-          </w:p>
-        </w:tc>
-      </w:tr>
-      <w:tr>
-        <w:tc>
-          <w:tcPr>
-            <w:tcW w:w="4888" w:type="dxa"/>
-            <w:gridSpan w:val="2"/>
-          </w:tcPr>
-          <w:p>
-            <w:pPr>
-              <w:rPr>
-                <w:sz w:val="32"/>
-                <w:szCs w:val="32"/>
-              </w:rPr>
-            </w:pPr>
-            <w:r>
-              <w:rPr>
-                <w:sz w:val="32"/>
-                <w:szCs w:val="32"/>
-              </w:rPr>
-              <w:t>C01:modalità non selezionata</w:t>
-            </w:r>
-          </w:p>
-        </w:tc>
-        <w:tc>
-          <w:tcPr>
-            <w:tcW w:w="4888" w:type="dxa"/>
-            <w:gridSpan w:val="2"/>
-          </w:tcPr>
-          <w:p>
-            <w:pPr>
-              <w:rPr>
-                <w:sz w:val="32"/>
-                <w:szCs w:val="32"/>
-              </w:rPr>
-            </w:pPr>
-            <w:r>
-              <w:rPr>
-                <w:sz w:val="32"/>
-                <w:szCs w:val="32"/>
-              </w:rPr>
-              <w:t>C02:modalità  selezionata</w:t>
-            </w:r>
-          </w:p>
-        </w:tc>
-      </w:tr>
-      <w:tr>
-        <w:tc>
-          <w:tcPr>
-            <w:tcW w:w="9776" w:type="dxa"/>
-            <w:gridSpan w:val="4"/>
-          </w:tcPr>
-          <w:p>
-            <w:pPr>
-              <w:rPr>
-                <w:sz w:val="32"/>
-                <w:szCs w:val="32"/>
-              </w:rPr>
-            </w:pPr>
-            <w:r>
-              <w:rPr>
-                <w:sz w:val="32"/>
-                <w:szCs w:val="32"/>
-              </w:rPr>
               <w:t>Parametro:</w:t>
             </w:r>
-            <w:r>
-              <w:rPr>
-                <w:sz w:val="32"/>
-                <w:szCs w:val="32"/>
-              </w:rPr>
-              <w:t xml:space="preserve"> </w:t>
-            </w:r>
-            <w:r>
-              <w:rPr>
-                <w:sz w:val="32"/>
-                <w:szCs w:val="32"/>
-              </w:rPr>
-              <w:t>Utente</w:t>
-            </w:r>
-          </w:p>
-        </w:tc>
-      </w:tr>
-      <w:tr>
-        <w:tc>
-          <w:tcPr>
-            <w:tcW w:w="4888" w:type="dxa"/>
-            <w:gridSpan w:val="2"/>
-          </w:tcPr>
-          <w:p>
-            <w:pPr>
-              <w:rPr>
-                <w:sz w:val="32"/>
-                <w:szCs w:val="32"/>
-              </w:rPr>
-            </w:pPr>
-            <w:r>
-              <w:rPr>
-                <w:sz w:val="32"/>
-                <w:szCs w:val="32"/>
-              </w:rPr>
-              <w:t>C03:utente non trovato</w:t>
-            </w:r>
-          </w:p>
-        </w:tc>
-        <w:tc>
-          <w:tcPr>
-            <w:tcW w:w="4888" w:type="dxa"/>
-            <w:gridSpan w:val="2"/>
-          </w:tcPr>
-          <w:p>
-            <w:pPr>
-              <w:rPr>
-                <w:sz w:val="32"/>
-                <w:szCs w:val="32"/>
-              </w:rPr>
-            </w:pPr>
-            <w:r>
-              <w:rPr>
-                <w:sz w:val="32"/>
-                <w:szCs w:val="32"/>
-              </w:rPr>
-              <w:t>C04:utente trovato</w:t>
-            </w:r>
-          </w:p>
-        </w:tc>
-      </w:tr>
-      <w:tr>
-        <w:tc>
-          <w:tcPr>
-            <w:tcW w:w="3258" w:type="dxa"/>
-          </w:tcPr>
-          <w:p>
-            <w:pPr>
-              <w:rPr>
-                <w:sz w:val="32"/>
-                <w:szCs w:val="32"/>
-              </w:rPr>
-            </w:pPr>
-            <w:r>
-              <w:rPr>
-                <w:sz w:val="32"/>
-                <w:szCs w:val="32"/>
-              </w:rPr>
-              <w:t>Codice</w:t>
-            </w:r>
-          </w:p>
-        </w:tc>
-        <w:tc>
-          <w:tcPr>
-            <w:tcW w:w="3259" w:type="dxa"/>
-            <w:gridSpan w:val="2"/>
-          </w:tcPr>
-          <w:p>
-            <w:pPr>
-              <w:rPr>
-                <w:sz w:val="32"/>
-                <w:szCs w:val="32"/>
-              </w:rPr>
-            </w:pPr>
-            <w:r>
-              <w:rPr>
-                <w:sz w:val="32"/>
-                <w:szCs w:val="32"/>
-              </w:rPr>
-              <w:t>Combinazioni</w:t>
-            </w:r>
-          </w:p>
-        </w:tc>
-        <w:tc>
-          <w:tcPr>
-            <w:tcW w:w="3259" w:type="dxa"/>
-          </w:tcPr>
-          <w:p>
-            <w:pPr>
-              <w:rPr>
-                <w:sz w:val="32"/>
-                <w:szCs w:val="32"/>
-              </w:rPr>
-            </w:pPr>
-            <w:r>
-              <w:rPr>
-                <w:sz w:val="32"/>
-                <w:szCs w:val="32"/>
-              </w:rPr>
-              <w:t>Esiti</w:t>
-            </w:r>
-          </w:p>
-        </w:tc>
-      </w:tr>
-      <w:tr>
-        <w:tc>
-          <w:tcPr>
-            <w:tcW w:w="3258" w:type="dxa"/>
-          </w:tcPr>
-          <w:p>
-            <w:pPr>
-              <w:rPr>
-                <w:sz w:val="32"/>
-                <w:szCs w:val="32"/>
-              </w:rPr>
-            </w:pPr>
-            <w:r>
-              <w:rPr>
-                <w:sz w:val="32"/>
-                <w:szCs w:val="32"/>
-              </w:rPr>
-              <w:t>2.0</w:t>
-            </w:r>
-          </w:p>
-        </w:tc>
-        <w:tc>
-          <w:tcPr>
-            <w:tcW w:w="3259" w:type="dxa"/>
-            <w:gridSpan w:val="2"/>
-          </w:tcPr>
-          <w:p>
-            <w:pPr>
-              <w:rPr>
-                <w:sz w:val="32"/>
-                <w:szCs w:val="32"/>
-              </w:rPr>
-            </w:pPr>
-            <w:r>
-              <w:rPr>
-                <w:sz w:val="32"/>
-                <w:szCs w:val="32"/>
-              </w:rPr>
-              <w:t>C01</w:t>
-            </w:r>
-          </w:p>
-        </w:tc>
-        <w:tc>
-          <w:tcPr>
-            <w:tcW w:w="3259" w:type="dxa"/>
-          </w:tcPr>
-          <w:p>
-            <w:pPr>
-              <w:rPr>
-                <w:sz w:val="32"/>
-                <w:szCs w:val="32"/>
-              </w:rPr>
-            </w:pPr>
-            <w:r>
-              <w:rPr>
-                <w:sz w:val="32"/>
-                <w:szCs w:val="32"/>
-              </w:rPr>
-              <w:t>Errore</w:t>
-            </w:r>
-          </w:p>
-        </w:tc>
-      </w:tr>
-      <w:tr>
-        <w:tc>
-          <w:tcPr>
-            <w:tcW w:w="3258" w:type="dxa"/>
-          </w:tcPr>
-          <w:p>
-            <w:pPr>
-              <w:rPr>
-                <w:sz w:val="32"/>
-                <w:szCs w:val="32"/>
-              </w:rPr>
-            </w:pPr>
-            <w:r>
-              <w:rPr>
-                <w:sz w:val="32"/>
-                <w:szCs w:val="32"/>
-              </w:rPr>
-              <w:t>2.1</w:t>
-            </w:r>
-          </w:p>
-        </w:tc>
-        <w:tc>
-          <w:tcPr>
-            <w:tcW w:w="3259" w:type="dxa"/>
-            <w:gridSpan w:val="2"/>
-          </w:tcPr>
-          <w:p>
-            <w:pPr>
-              <w:rPr>
-                <w:sz w:val="32"/>
-                <w:szCs w:val="32"/>
-              </w:rPr>
-            </w:pPr>
-            <w:r>
-              <w:rPr>
-                <w:sz w:val="32"/>
-                <w:szCs w:val="32"/>
-              </w:rPr>
-              <w:t>C02&amp;C03</w:t>
-            </w:r>
-          </w:p>
-        </w:tc>
-        <w:tc>
-          <w:tcPr>
-            <w:tcW w:w="3259" w:type="dxa"/>
-          </w:tcPr>
-          <w:p>
-            <w:pPr>
-              <w:rPr>
-                <w:sz w:val="32"/>
-                <w:szCs w:val="32"/>
-              </w:rPr>
-            </w:pPr>
-            <w:r>
-              <w:rPr>
-                <w:sz w:val="32"/>
-                <w:szCs w:val="32"/>
-              </w:rPr>
-              <w:t>Errore</w:t>
-            </w:r>
-          </w:p>
-        </w:tc>
-      </w:tr>
-      <w:tr>
-        <w:tc>
-          <w:tcPr>
-            <w:tcW w:w="3258" w:type="dxa"/>
-          </w:tcPr>
-          <w:p>
-            <w:pPr>
-              <w:rPr>
-                <w:sz w:val="32"/>
-                <w:szCs w:val="32"/>
-              </w:rPr>
-            </w:pPr>
-            <w:r>
-              <w:rPr>
-                <w:sz w:val="32"/>
-                <w:szCs w:val="32"/>
-              </w:rPr>
-              <w:t>2.2</w:t>
-            </w:r>
-          </w:p>
-        </w:tc>
-        <w:tc>
-          <w:tcPr>
-            <w:tcW w:w="3259" w:type="dxa"/>
-            <w:gridSpan w:val="2"/>
-          </w:tcPr>
-          <w:p>
-            <w:pPr>
-              <w:rPr>
-                <w:sz w:val="32"/>
-                <w:szCs w:val="32"/>
-              </w:rPr>
-            </w:pPr>
-            <w:r>
-              <w:rPr>
-                <w:sz w:val="32"/>
-                <w:szCs w:val="32"/>
-              </w:rPr>
-              <w:t>C02&amp;C04</w:t>
-            </w:r>
-          </w:p>
-        </w:tc>
-        <w:tc>
-          <w:tcPr>
-            <w:tcW w:w="3259" w:type="dxa"/>
-          </w:tcPr>
-          <w:p>
-            <w:pPr>
-              <w:rPr>
-                <w:sz w:val="32"/>
-                <w:szCs w:val="32"/>
-              </w:rPr>
-            </w:pPr>
-            <w:r>
-              <w:rPr>
-                <w:sz w:val="32"/>
-                <w:szCs w:val="32"/>
-              </w:rPr>
-              <w:t>Successo</w:t>
-            </w:r>
-          </w:p>
-        </w:tc>
-      </w:tr>
-    </w:tbl>
-    <w:p/>
-    <w:p/>
-    <w:p>
-      <w:pPr>
-        <w:pStyle w:val="Titolo2"/>
-      </w:pPr>
-    </w:p>
-    <w:p>
-      <w:pPr>
-        <w:pStyle w:val="Titolo2"/>
-        <w:rPr>
-          <w:sz w:val="32"/>
-          <w:szCs w:val="32"/>
-        </w:rPr>
-      </w:pPr>
-      <w:bookmarkStart w:id="116" w:name="_Toc66286965"/>
-      <w:r>
-        <w:rPr>
-          <w:sz w:val="32"/>
-          <w:szCs w:val="32"/>
-        </w:rPr>
-        <w:t>Rispondi Domanda</w:t>
-      </w:r>
-      <w:bookmarkEnd w:id="116"/>
-      <w:r>
-        <w:rPr>
-          <w:sz w:val="32"/>
-          <w:szCs w:val="32"/>
-        </w:rPr>
-        <w:t>-DEMO</w:t>
-      </w:r>
-    </w:p>
-    <w:tbl>
-      <w:tblPr>
-        <w:tblStyle w:val="Grigliatabella"/>
-        <w:tblW w:w="9776" w:type="dxa"/>
-        <w:tblLook w:val="04A0" w:firstRow="1" w:lastRow="0" w:firstColumn="1" w:lastColumn="0" w:noHBand="0" w:noVBand="1"/>
-      </w:tblPr>
-      <w:tblGrid>
-        <w:gridCol w:w="3258"/>
-        <w:gridCol w:w="1630"/>
-        <w:gridCol w:w="1629"/>
-        <w:gridCol w:w="3259"/>
-      </w:tblGrid>
-      <w:tr>
-        <w:tc>
-          <w:tcPr>
-            <w:tcW w:w="9776" w:type="dxa"/>
-            <w:gridSpan w:val="4"/>
-            <w:tcBorders>
-              <w:bottom w:val="single" w:sz="4" w:space="0" w:color="auto"/>
-            </w:tcBorders>
-          </w:tcPr>
-          <w:p>
-            <w:pPr>
-              <w:rPr>
-                <w:sz w:val="32"/>
-                <w:szCs w:val="32"/>
-              </w:rPr>
-            </w:pPr>
-            <w:r>
-              <w:rPr>
-                <w:sz w:val="32"/>
-                <w:szCs w:val="32"/>
-              </w:rPr>
-              <w:t>Parametro:Risposta</w:t>
+            <w:bookmarkStart w:id="116" w:name="_GoBack"/>
+            <w:bookmarkEnd w:id="116"/>
+            <w:r>
+              <w:rPr>
+                <w:sz w:val="32"/>
+                <w:szCs w:val="32"/>
+              </w:rPr>
+              <w:t>Risposta</w:t>
             </w:r>
           </w:p>
         </w:tc>
@@ -6625,7 +6525,7 @@
 </file>
 
 <file path=customXml/itemProps1.xml><?xml version="1.0" encoding="utf-8"?>
-<ds:datastoreItem xmlns:ds="http://schemas.openxmlformats.org/officeDocument/2006/customXml" ds:itemID="{F798070B-B756-4851-9B75-DACE591D6334}">
+<ds:datastoreItem xmlns:ds="http://schemas.openxmlformats.org/officeDocument/2006/customXml" ds:itemID="{0493338D-1EF9-4BBF-9286-5ED1ABEA6DAF}">
   <ds:schemaRefs>
     <ds:schemaRef ds:uri="http://schemas.openxmlformats.org/officeDocument/2006/bibliography"/>
   </ds:schemaRefs>
